--- a/starviewer/doc/help/shortcuts/EN_Starviewer_Shortcuts_guide.docx
+++ b/starviewer/doc/help/shortcuts/EN_Starviewer_Shortcuts_guide.docx
@@ -1,6 +1,6 @@
 
 <file path=word/document.xml><?xml version="1.0" encoding="utf-8"?>
-<w:document xmlns:wpc="http://schemas.microsoft.com/office/word/2010/wordprocessingCanvas" xmlns:mc="http://schemas.openxmlformats.org/markup-compatibility/2006" xmlns:o="urn:schemas-microsoft-com:office:office" xmlns:r="http://schemas.openxmlformats.org/officeDocument/2006/relationships" xmlns:m="http://schemas.openxmlformats.org/officeDocument/2006/math" xmlns:v="urn:schemas-microsoft-com:vml" xmlns:wp14="http://schemas.microsoft.com/office/word/2010/wordprocessingDrawing" xmlns:wp="http://schemas.openxmlformats.org/drawingml/2006/wordprocessingDrawing" xmlns:w10="urn:schemas-microsoft-com:office:word" xmlns:w="http://schemas.openxmlformats.org/wordprocessingml/2006/main" xmlns:w14="http://schemas.microsoft.com/office/word/2010/wordml" xmlns:wpg="http://schemas.microsoft.com/office/word/2010/wordprocessingGroup" xmlns:wpi="http://schemas.microsoft.com/office/word/2010/wordprocessingInk" xmlns:wne="http://schemas.microsoft.com/office/word/2006/wordml" xmlns:wps="http://schemas.microsoft.com/office/word/2010/wordprocessingShape" mc:Ignorable="w14 wp14">
+<w:document xmlns:wpc="http://schemas.microsoft.com/office/word/2010/wordprocessingCanvas" xmlns:mo="http://schemas.microsoft.com/office/mac/office/2008/main" xmlns:mc="http://schemas.openxmlformats.org/markup-compatibility/2006" xmlns:mv="urn:schemas-microsoft-com:mac:vml" xmlns:o="urn:schemas-microsoft-com:office:office" xmlns:r="http://schemas.openxmlformats.org/officeDocument/2006/relationships" xmlns:m="http://schemas.openxmlformats.org/officeDocument/2006/math" xmlns:v="urn:schemas-microsoft-com:vml" xmlns:wp14="http://schemas.microsoft.com/office/word/2010/wordprocessingDrawing" xmlns:wp="http://schemas.openxmlformats.org/drawingml/2006/wordprocessingDrawing" xmlns:w10="urn:schemas-microsoft-com:office:word" xmlns:w="http://schemas.openxmlformats.org/wordprocessingml/2006/main" xmlns:w14="http://schemas.microsoft.com/office/word/2010/wordml" xmlns:w15="http://schemas.microsoft.com/office/word/2012/wordml" xmlns:wpg="http://schemas.microsoft.com/office/word/2010/wordprocessingGroup" xmlns:wpi="http://schemas.microsoft.com/office/word/2010/wordprocessingInk" xmlns:wne="http://schemas.microsoft.com/office/word/2006/wordml" xmlns:wps="http://schemas.microsoft.com/office/word/2010/wordprocessingShape" mc:Ignorable="w14 w15 wp14 mv">
   <w:body>
     <w:p>
       <w:pPr>
@@ -8,21 +8,22 @@
           <w:lang w:val="es-ES"/>
         </w:rPr>
       </w:pPr>
+      <w:bookmarkStart w:id="0" w:name="_GoBack"/>
       <w:r>
         <w:rPr>
           <w:noProof/>
-          <w:lang w:eastAsia="ca-ES"/>
+          <w:lang w:val="en-US" w:eastAsia="en-US"/>
         </w:rPr>
         <w:drawing>
-          <wp:anchor distT="0" distB="0" distL="114300" distR="114300" simplePos="0" relativeHeight="251659264" behindDoc="1" locked="0" layoutInCell="1" allowOverlap="1">
+          <wp:anchor distT="0" distB="0" distL="114300" distR="114300" simplePos="0" relativeHeight="251659264" behindDoc="1" locked="0" layoutInCell="1" allowOverlap="1" wp14:anchorId="5469AB67" wp14:editId="74E17F2F">
             <wp:simplePos x="0" y="0"/>
             <wp:positionH relativeFrom="column">
-              <wp:posOffset>-3810</wp:posOffset>
+              <wp:posOffset>3113</wp:posOffset>
             </wp:positionH>
             <wp:positionV relativeFrom="paragraph">
-              <wp:posOffset>73660</wp:posOffset>
+              <wp:posOffset>75988</wp:posOffset>
             </wp:positionV>
-            <wp:extent cx="9074785" cy="3257550"/>
+            <wp:extent cx="9067713" cy="3257550"/>
             <wp:effectExtent l="0" t="0" r="0" b="0"/>
             <wp:wrapTopAndBottom/>
             <wp:docPr id="1" name="36 Imagen"/>
@@ -37,7 +38,7 @@
                     <pic:cNvPicPr/>
                   </pic:nvPicPr>
                   <pic:blipFill>
-                    <a:blip r:embed="rId9">
+                    <a:blip r:embed="rId8">
                       <a:extLst>
                         <a:ext uri="{28A0092B-C50C-407E-A947-70E740481C1C}">
                           <a14:useLocalDpi xmlns:a14="http://schemas.microsoft.com/office/drawing/2010/main" val="0"/>
@@ -51,7 +52,7 @@
                   <pic:spPr>
                     <a:xfrm>
                       <a:off x="0" y="0"/>
-                      <a:ext cx="9074785" cy="3257550"/>
+                      <a:ext cx="9067713" cy="3257550"/>
                     </a:xfrm>
                     <a:prstGeom prst="rect">
                       <a:avLst/>
@@ -69,6 +70,7 @@
           </wp:anchor>
         </w:drawing>
       </w:r>
+      <w:bookmarkEnd w:id="0"/>
       <w:r>
         <w:rPr>
           <w:lang w:val="es-ES"/>
@@ -106,10 +108,10 @@
             <w:r>
               <w:rPr>
                 <w:noProof/>
-                <w:lang w:eastAsia="ca-ES"/>
+                <w:lang w:val="en-US" w:eastAsia="en-US"/>
               </w:rPr>
               <w:drawing>
-                <wp:inline distT="0" distB="0" distL="0" distR="0">
+                <wp:inline distT="0" distB="0" distL="0" distR="0" wp14:anchorId="09D91614" wp14:editId="6830B53C">
                   <wp:extent cx="212422" cy="212422"/>
                   <wp:effectExtent l="0" t="0" r="0" b="0"/>
                   <wp:docPr id="26" name="Imagen 2" descr="C:\Documents and Settings\Roger\starviewer\src\main\images\axial.png"/>
@@ -126,7 +128,7 @@
                           </pic:cNvPicPr>
                         </pic:nvPicPr>
                         <pic:blipFill>
-                          <a:blip r:embed="rId10" cstate="print"/>
+                          <a:blip r:embed="rId9" cstate="print"/>
                           <a:srcRect/>
                           <a:stretch>
                             <a:fillRect/>
@@ -217,10 +219,10 @@
                 <w:noProof/>
                 <w:sz w:val="22"/>
                 <w:szCs w:val="22"/>
-                <w:lang w:val="en-GB" w:eastAsia="ca-ES"/>
+                <w:lang w:val="en-US" w:eastAsia="en-US"/>
               </w:rPr>
               <w:drawing>
-                <wp:inline distT="0" distB="0" distL="0" distR="0" wp14:anchorId="20835564" wp14:editId="696FA6D5">
+                <wp:inline distT="0" distB="0" distL="0" distR="0" wp14:anchorId="2FA5B2F0" wp14:editId="02CE697F">
                   <wp:extent cx="206734" cy="206734"/>
                   <wp:effectExtent l="19050" t="0" r="2816" b="0"/>
                   <wp:docPr id="27" name="Imagen 6" descr="C:\Documents and Settings\Roger\starviewer\src\main\images\new.png"/>
@@ -237,7 +239,7 @@
                           </pic:cNvPicPr>
                         </pic:nvPicPr>
                         <pic:blipFill>
-                          <a:blip r:embed="rId11" cstate="print">
+                          <a:blip r:embed="rId10" cstate="print">
                             <a:lum bright="-20000"/>
                           </a:blip>
                           <a:srcRect/>
@@ -330,10 +332,10 @@
                 <w:noProof/>
                 <w:sz w:val="22"/>
                 <w:szCs w:val="22"/>
-                <w:lang w:val="en-GB" w:eastAsia="ca-ES"/>
+                <w:lang w:val="en-US" w:eastAsia="en-US"/>
               </w:rPr>
               <w:drawing>
-                <wp:inline distT="0" distB="0" distL="0" distR="0" wp14:anchorId="7B601A7C" wp14:editId="30E4F079">
+                <wp:inline distT="0" distB="0" distL="0" distR="0" wp14:anchorId="43B1EB7A" wp14:editId="1BA385F6">
                   <wp:extent cx="213758" cy="213758"/>
                   <wp:effectExtent l="19050" t="0" r="0" b="0"/>
                   <wp:docPr id="28" name="37 Imagen" descr="nonClosedAngle.png"/>
@@ -348,7 +350,7 @@
                           <pic:cNvPicPr/>
                         </pic:nvPicPr>
                         <pic:blipFill>
-                          <a:blip r:embed="rId12" cstate="print"/>
+                          <a:blip r:embed="rId11" cstate="print"/>
                           <a:stretch>
                             <a:fillRect/>
                           </a:stretch>
@@ -435,10 +437,10 @@
             <w:r>
               <w:rPr>
                 <w:noProof/>
-                <w:lang w:eastAsia="ca-ES"/>
+                <w:lang w:val="en-US" w:eastAsia="en-US"/>
               </w:rPr>
               <w:drawing>
-                <wp:inline distT="0" distB="0" distL="0" distR="0" wp14:anchorId="2D8DB85D" wp14:editId="30E68168">
+                <wp:inline distT="0" distB="0" distL="0" distR="0" wp14:anchorId="6B56E24A" wp14:editId="7F342C5C">
                   <wp:extent cx="200025" cy="200025"/>
                   <wp:effectExtent l="19050" t="0" r="9525" b="0"/>
                   <wp:docPr id="29" name="Imagen 3" descr="C:\Documents and Settings\Roger\starviewer\src\main\images\sagital.png"/>
@@ -455,7 +457,7 @@
                           </pic:cNvPicPr>
                         </pic:nvPicPr>
                         <pic:blipFill>
-                          <a:blip r:embed="rId13" cstate="print"/>
+                          <a:blip r:embed="rId12" cstate="print"/>
                           <a:srcRect/>
                           <a:stretch>
                             <a:fillRect/>
@@ -546,10 +548,10 @@
                 <w:noProof/>
                 <w:sz w:val="22"/>
                 <w:szCs w:val="22"/>
-                <w:lang w:val="en-GB" w:eastAsia="ca-ES"/>
+                <w:lang w:val="en-US" w:eastAsia="en-US"/>
               </w:rPr>
               <w:drawing>
-                <wp:inline distT="0" distB="0" distL="0" distR="0" wp14:anchorId="15FF4069" wp14:editId="7C56B683">
+                <wp:inline distT="0" distB="0" distL="0" distR="0" wp14:anchorId="0F96D2D1" wp14:editId="2822461D">
                   <wp:extent cx="198782" cy="198782"/>
                   <wp:effectExtent l="19050" t="0" r="0" b="0"/>
                   <wp:docPr id="30" name="Imagen 7" descr="C:\Documents and Settings\Roger\starviewer\src\main\images\open.png"/>
@@ -566,7 +568,7 @@
                           </pic:cNvPicPr>
                         </pic:nvPicPr>
                         <pic:blipFill>
-                          <a:blip r:embed="rId14" cstate="print">
+                          <a:blip r:embed="rId13" cstate="print">
                             <a:lum bright="-10000"/>
                           </a:blip>
                           <a:srcRect/>
@@ -659,10 +661,10 @@
                 <w:noProof/>
                 <w:sz w:val="22"/>
                 <w:szCs w:val="22"/>
-                <w:lang w:val="en-GB" w:eastAsia="ca-ES"/>
+                <w:lang w:val="en-US" w:eastAsia="en-US"/>
               </w:rPr>
               <w:drawing>
-                <wp:inline distT="0" distB="0" distL="0" distR="0" wp14:anchorId="25A4AC8A" wp14:editId="397BE1CE">
+                <wp:inline distT="0" distB="0" distL="0" distR="0" wp14:anchorId="45E88420" wp14:editId="0421A54F">
                   <wp:extent cx="214312" cy="214312"/>
                   <wp:effectExtent l="19050" t="0" r="0" b="0"/>
                   <wp:docPr id="31" name="Imagen 1" descr="C:\Documents and Settings\Roger\starviewer\src\main\images\polyline.png"/>
@@ -679,7 +681,7 @@
                           </pic:cNvPicPr>
                         </pic:nvPicPr>
                         <pic:blipFill>
-                          <a:blip r:embed="rId15" cstate="print"/>
+                          <a:blip r:embed="rId14" cstate="print"/>
                           <a:srcRect/>
                           <a:stretch>
                             <a:fillRect/>
@@ -774,10 +776,10 @@
             <w:r>
               <w:rPr>
                 <w:noProof/>
-                <w:lang w:eastAsia="ca-ES"/>
+                <w:lang w:val="en-US" w:eastAsia="en-US"/>
               </w:rPr>
               <w:drawing>
-                <wp:inline distT="0" distB="0" distL="0" distR="0" wp14:anchorId="02ABE59F" wp14:editId="1794AE0D">
+                <wp:inline distT="0" distB="0" distL="0" distR="0" wp14:anchorId="19CF6779" wp14:editId="44C14108">
                   <wp:extent cx="222637" cy="222637"/>
                   <wp:effectExtent l="19050" t="0" r="5963" b="0"/>
                   <wp:docPr id="32" name="Imagen 4" descr="C:\Documents and Settings\Roger\starviewer\src\main\images\coronal.png"/>
@@ -794,7 +796,7 @@
                           </pic:cNvPicPr>
                         </pic:nvPicPr>
                         <pic:blipFill>
-                          <a:blip r:embed="rId16" cstate="print"/>
+                          <a:blip r:embed="rId15" cstate="print"/>
                           <a:srcRect/>
                           <a:stretch>
                             <a:fillRect/>
@@ -885,10 +887,10 @@
                 <w:noProof/>
                 <w:sz w:val="22"/>
                 <w:szCs w:val="22"/>
-                <w:lang w:val="en-GB" w:eastAsia="ca-ES"/>
+                <w:lang w:val="en-US" w:eastAsia="en-US"/>
               </w:rPr>
               <w:drawing>
-                <wp:inline distT="0" distB="0" distL="0" distR="0" wp14:anchorId="3DE5DF6C" wp14:editId="36B913A4">
+                <wp:inline distT="0" distB="0" distL="0" distR="0" wp14:anchorId="44E8B2F6" wp14:editId="2E266627">
                   <wp:extent cx="190832" cy="190832"/>
                   <wp:effectExtent l="19050" t="0" r="0" b="0"/>
                   <wp:docPr id="33" name="Imagen 8" descr="C:\Documents and Settings\Roger\starviewer\src\main\images\openDICOMDIR.png"/>
@@ -905,7 +907,7 @@
                           </pic:cNvPicPr>
                         </pic:nvPicPr>
                         <pic:blipFill>
-                          <a:blip r:embed="rId17" cstate="print"/>
+                          <a:blip r:embed="rId16" cstate="print"/>
                           <a:srcRect/>
                           <a:stretch>
                             <a:fillRect/>
@@ -1004,10 +1006,10 @@
                 <w:noProof/>
                 <w:sz w:val="22"/>
                 <w:szCs w:val="22"/>
-                <w:lang w:val="en-GB" w:eastAsia="ca-ES"/>
+                <w:lang w:val="en-US" w:eastAsia="en-US"/>
               </w:rPr>
               <w:drawing>
-                <wp:inline distT="0" distB="0" distL="0" distR="0" wp14:anchorId="75335982" wp14:editId="4DFDD5C0">
+                <wp:inline distT="0" distB="0" distL="0" distR="0" wp14:anchorId="1229B765" wp14:editId="656D4D45">
                   <wp:extent cx="225779" cy="190500"/>
                   <wp:effectExtent l="19050" t="0" r="0" b="0"/>
                   <wp:docPr id="34" name="49 Imagen" descr="eraserViewer.png"/>
@@ -1022,7 +1024,7 @@
                           <pic:cNvPicPr/>
                         </pic:nvPicPr>
                         <pic:blipFill>
-                          <a:blip r:embed="rId18" cstate="print"/>
+                          <a:blip r:embed="rId17" cstate="print"/>
                           <a:srcRect b="15625"/>
                           <a:stretch>
                             <a:fillRect/>
@@ -1103,10 +1105,10 @@
             <w:r>
               <w:rPr>
                 <w:noProof/>
-                <w:lang w:eastAsia="ca-ES"/>
+                <w:lang w:val="en-US" w:eastAsia="en-US"/>
               </w:rPr>
               <w:drawing>
-                <wp:inline distT="0" distB="0" distL="0" distR="0" wp14:anchorId="0EF13CCA" wp14:editId="57B5DB69">
+                <wp:inline distT="0" distB="0" distL="0" distR="0" wp14:anchorId="2D3A3705" wp14:editId="2D5D8453">
                   <wp:extent cx="238760" cy="238760"/>
                   <wp:effectExtent l="19050" t="0" r="8890" b="0"/>
                   <wp:docPr id="2" name="Imagen 5" descr="C:\Documents and Settings\Roger\starviewer\src\main\images\photo.png"/>
@@ -1123,7 +1125,7 @@
                           </pic:cNvPicPr>
                         </pic:nvPicPr>
                         <pic:blipFill>
-                          <a:blip r:embed="rId19" cstate="print"/>
+                          <a:blip r:embed="rId18" cstate="print"/>
                           <a:srcRect/>
                           <a:stretch>
                             <a:fillRect/>
@@ -1214,10 +1216,10 @@
                 <w:noProof/>
                 <w:sz w:val="22"/>
                 <w:szCs w:val="22"/>
-                <w:lang w:val="en-GB" w:eastAsia="ca-ES"/>
+                <w:lang w:val="en-US" w:eastAsia="en-US"/>
               </w:rPr>
               <w:drawing>
-                <wp:inline distT="0" distB="0" distL="0" distR="0" wp14:anchorId="76AF36AA" wp14:editId="3AD10AB3">
+                <wp:inline distT="0" distB="0" distL="0" distR="0" wp14:anchorId="77AA1EE5" wp14:editId="5470209D">
                   <wp:extent cx="222637" cy="222637"/>
                   <wp:effectExtent l="0" t="0" r="0" b="0"/>
                   <wp:docPr id="36" name="Imagen 9" descr="C:\Documents and Settings\Roger\starviewer\src\main\images\database.png"/>
@@ -1234,7 +1236,7 @@
                           </pic:cNvPicPr>
                         </pic:nvPicPr>
                         <pic:blipFill>
-                          <a:blip r:embed="rId20" cstate="print"/>
+                          <a:blip r:embed="rId19" cstate="print"/>
                           <a:srcRect/>
                           <a:stretch>
                             <a:fillRect/>
@@ -1325,10 +1327,10 @@
                 <w:noProof/>
                 <w:sz w:val="22"/>
                 <w:szCs w:val="22"/>
-                <w:lang w:val="en-GB" w:eastAsia="ca-ES"/>
+                <w:lang w:val="en-US" w:eastAsia="en-US"/>
               </w:rPr>
               <w:drawing>
-                <wp:inline distT="0" distB="0" distL="0" distR="0" wp14:anchorId="00944115" wp14:editId="5291841E">
+                <wp:inline distT="0" distB="0" distL="0" distR="0" wp14:anchorId="6CA016C0" wp14:editId="5495BD48">
                   <wp:extent cx="223838" cy="223838"/>
                   <wp:effectExtent l="19050" t="0" r="4762" b="0"/>
                   <wp:docPr id="38" name="50 Imagen" descr="restore.png"/>
@@ -1343,7 +1345,7 @@
                           <pic:cNvPicPr/>
                         </pic:nvPicPr>
                         <pic:blipFill>
-                          <a:blip r:embed="rId21" cstate="print"/>
+                          <a:blip r:embed="rId20" cstate="print"/>
                           <a:stretch>
                             <a:fillRect/>
                           </a:stretch>
@@ -1482,10 +1484,10 @@
                 <w:noProof/>
                 <w:sz w:val="22"/>
                 <w:szCs w:val="22"/>
-                <w:lang w:val="en-GB" w:eastAsia="ca-ES"/>
+                <w:lang w:val="en-US" w:eastAsia="en-US"/>
               </w:rPr>
               <w:drawing>
-                <wp:inline distT="0" distB="0" distL="0" distR="0" wp14:anchorId="3625FB36" wp14:editId="6A231DE8">
+                <wp:inline distT="0" distB="0" distL="0" distR="0" wp14:anchorId="0F8B64FA" wp14:editId="71AD7AEC">
                   <wp:extent cx="238539" cy="238539"/>
                   <wp:effectExtent l="19050" t="0" r="0" b="0"/>
                   <wp:docPr id="39" name="Imagen 10" descr="C:\Documents and Settings\Roger\starviewer\src\main\images\pacsQuery.png"/>
@@ -1502,7 +1504,7 @@
                           </pic:cNvPicPr>
                         </pic:nvPicPr>
                         <pic:blipFill>
-                          <a:blip r:embed="rId22" cstate="print"/>
+                          <a:blip r:embed="rId21" cstate="print"/>
                           <a:srcRect/>
                           <a:stretch>
                             <a:fillRect/>
@@ -1593,10 +1595,10 @@
                 <w:noProof/>
                 <w:sz w:val="22"/>
                 <w:szCs w:val="22"/>
-                <w:lang w:val="en-GB" w:eastAsia="ca-ES"/>
+                <w:lang w:val="en-US" w:eastAsia="en-US"/>
               </w:rPr>
               <w:drawing>
-                <wp:inline distT="0" distB="0" distL="0" distR="0" wp14:anchorId="603F3E92" wp14:editId="75505974">
+                <wp:inline distT="0" distB="0" distL="0" distR="0" wp14:anchorId="2751A11A" wp14:editId="019E358C">
                   <wp:extent cx="262255" cy="204788"/>
                   <wp:effectExtent l="19050" t="0" r="4445" b="0"/>
                   <wp:docPr id="45" name="53 Imagen" descr="fullscreen.png"/>
@@ -1611,7 +1613,7 @@
                           <pic:cNvPicPr/>
                         </pic:nvPicPr>
                         <pic:blipFill>
-                          <a:blip r:embed="rId23" cstate="print"/>
+                          <a:blip r:embed="rId22" cstate="print"/>
                           <a:srcRect t="9091" b="12727"/>
                           <a:stretch>
                             <a:fillRect/>
@@ -1732,10 +1734,10 @@
             <w:r>
               <w:rPr>
                 <w:noProof/>
-                <w:lang w:eastAsia="ca-ES"/>
+                <w:lang w:val="en-US" w:eastAsia="en-US"/>
               </w:rPr>
               <w:drawing>
-                <wp:inline distT="0" distB="0" distL="0" distR="0" wp14:anchorId="4E104B09" wp14:editId="621B745B">
+                <wp:inline distT="0" distB="0" distL="0" distR="0" wp14:anchorId="2D78D9D5" wp14:editId="10498D09">
                   <wp:extent cx="234000" cy="235819"/>
                   <wp:effectExtent l="19050" t="0" r="0" b="0"/>
                   <wp:docPr id="7" name="Imagen 1" descr="C:\Users\Roger\Documents\trueta\starviewer\src\main\images\unlinkAll.png"/>
@@ -1752,7 +1754,7 @@
                           </pic:cNvPicPr>
                         </pic:nvPicPr>
                         <pic:blipFill>
-                          <a:blip r:embed="rId24"/>
+                          <a:blip r:embed="rId23"/>
                           <a:srcRect/>
                           <a:stretch>
                             <a:fillRect/>
@@ -1858,10 +1860,10 @@
             <w:r>
               <w:rPr>
                 <w:noProof/>
-                <w:lang w:val="en-GB" w:eastAsia="ca-ES"/>
+                <w:lang w:val="en-US" w:eastAsia="en-US"/>
               </w:rPr>
               <w:drawing>
-                <wp:inline distT="0" distB="0" distL="0" distR="0" wp14:anchorId="524BA9F7" wp14:editId="3BC43994">
+                <wp:inline distT="0" distB="0" distL="0" distR="0" wp14:anchorId="70B44A47" wp14:editId="4F926A3C">
                   <wp:extent cx="239479" cy="225841"/>
                   <wp:effectExtent l="19050" t="0" r="8171" b="0"/>
                   <wp:docPr id="5" name="Imagen 1" descr="C:\Users\Roger\Documents\trueta\starviewer\src\main\images\magnify.png"/>
@@ -1878,7 +1880,7 @@
                           </pic:cNvPicPr>
                         </pic:nvPicPr>
                         <pic:blipFill>
-                          <a:blip r:embed="rId25"/>
+                          <a:blip r:embed="rId24"/>
                           <a:srcRect/>
                           <a:stretch>
                             <a:fillRect/>
@@ -1995,8 +1997,6 @@
               </w:rPr>
               <w:t>Move window to another screen</w:t>
             </w:r>
-            <w:bookmarkStart w:id="0" w:name="_GoBack"/>
-            <w:bookmarkEnd w:id="0"/>
           </w:p>
         </w:tc>
         <w:tc>
@@ -2018,8 +2018,8 @@
                 <w:szCs w:val="22"/>
                 <w:lang w:val="en-GB"/>
               </w:rPr>
-              <w:pict>
-                <v:shapetype id="_x0000_t32" coordsize="21600,21600" o:spt="32" o:oned="t" path="m,l21600,21600e" filled="f">
+              <w:pict w14:anchorId="3F025956">
+                <v:shapetype id="_x0000_t32" coordsize="21600,21600" o:spt="32" o:oned="t" path="m0,0l21600,21600e" filled="f">
                   <v:path arrowok="t" fillok="f" o:connecttype="none"/>
                   <o:lock v:ext="edit" shapetype="t"/>
                 </v:shapetype>
@@ -2075,7 +2075,7 @@
                 <w:noProof/>
                 <w:lang w:eastAsia="ca-ES"/>
               </w:rPr>
-              <w:pict w14:anchorId="2A043742">
+              <w:pict w14:anchorId="582A1467">
                 <v:shapetype id="_x0000_t75" coordsize="21600,21600" o:spt="75" o:preferrelative="t" path="m@4@5l@4@11@9@11@9@5xe" filled="f" stroked="f">
                   <v:stroke joinstyle="miter"/>
                   <v:formulas>
@@ -2095,8 +2095,8 @@
                   <v:path o:extrusionok="f" gradientshapeok="t" o:connecttype="rect"/>
                   <o:lock v:ext="edit" aspectratio="t"/>
                 </v:shapetype>
-                <v:shape id="_x0000_i1025" type="#_x0000_t75" style="width:18.45pt;height:18.45pt">
-                  <v:imagedata r:id="rId26" o:title="system-run"/>
+                <v:shape id="_x0000_i1025" type="#_x0000_t75" style="width:18.65pt;height:18.65pt">
+                  <v:imagedata r:id="rId25" o:title="system-run"/>
                 </v:shape>
               </w:pict>
             </w:r>
@@ -2249,10 +2249,10 @@
       </w:pPr>
     </w:p>
     <w:sectPr>
-      <w:headerReference w:type="even" r:id="rId27"/>
-      <w:headerReference w:type="default" r:id="rId28"/>
-      <w:footerReference w:type="even" r:id="rId29"/>
-      <w:headerReference w:type="first" r:id="rId30"/>
+      <w:headerReference w:type="even" r:id="rId26"/>
+      <w:headerReference w:type="default" r:id="rId27"/>
+      <w:footerReference w:type="even" r:id="rId28"/>
+      <w:headerReference w:type="first" r:id="rId29"/>
       <w:pgSz w:w="16840" w:h="11900" w:orient="landscape"/>
       <w:pgMar w:top="567" w:right="1418" w:bottom="142" w:left="1134" w:header="140" w:footer="57" w:gutter="0"/>
       <w:cols w:space="708"/>
@@ -2263,7 +2263,7 @@
 </file>
 
 <file path=word/endnotes.xml><?xml version="1.0" encoding="utf-8"?>
-<w:endnotes xmlns:wpc="http://schemas.microsoft.com/office/word/2010/wordprocessingCanvas" xmlns:mc="http://schemas.openxmlformats.org/markup-compatibility/2006" xmlns:o="urn:schemas-microsoft-com:office:office" xmlns:r="http://schemas.openxmlformats.org/officeDocument/2006/relationships" xmlns:m="http://schemas.openxmlformats.org/officeDocument/2006/math" xmlns:v="urn:schemas-microsoft-com:vml" xmlns:wp14="http://schemas.microsoft.com/office/word/2010/wordprocessingDrawing" xmlns:wp="http://schemas.openxmlformats.org/drawingml/2006/wordprocessingDrawing" xmlns:w10="urn:schemas-microsoft-com:office:word" xmlns:w="http://schemas.openxmlformats.org/wordprocessingml/2006/main" xmlns:w14="http://schemas.microsoft.com/office/word/2010/wordml" xmlns:wpg="http://schemas.microsoft.com/office/word/2010/wordprocessingGroup" xmlns:wpi="http://schemas.microsoft.com/office/word/2010/wordprocessingInk" xmlns:wne="http://schemas.microsoft.com/office/word/2006/wordml" xmlns:wps="http://schemas.microsoft.com/office/word/2010/wordprocessingShape" mc:Ignorable="w14 wp14">
+<w:endnotes xmlns:wpc="http://schemas.microsoft.com/office/word/2010/wordprocessingCanvas" xmlns:mo="http://schemas.microsoft.com/office/mac/office/2008/main" xmlns:mc="http://schemas.openxmlformats.org/markup-compatibility/2006" xmlns:mv="urn:schemas-microsoft-com:mac:vml" xmlns:o="urn:schemas-microsoft-com:office:office" xmlns:r="http://schemas.openxmlformats.org/officeDocument/2006/relationships" xmlns:m="http://schemas.openxmlformats.org/officeDocument/2006/math" xmlns:v="urn:schemas-microsoft-com:vml" xmlns:wp14="http://schemas.microsoft.com/office/word/2010/wordprocessingDrawing" xmlns:wp="http://schemas.openxmlformats.org/drawingml/2006/wordprocessingDrawing" xmlns:w10="urn:schemas-microsoft-com:office:word" xmlns:w="http://schemas.openxmlformats.org/wordprocessingml/2006/main" xmlns:w14="http://schemas.microsoft.com/office/word/2010/wordml" xmlns:w15="http://schemas.microsoft.com/office/word/2012/wordml" xmlns:wpg="http://schemas.microsoft.com/office/word/2010/wordprocessingGroup" xmlns:wpi="http://schemas.microsoft.com/office/word/2010/wordprocessingInk" xmlns:wne="http://schemas.microsoft.com/office/word/2006/wordml" xmlns:wps="http://schemas.microsoft.com/office/word/2010/wordprocessingShape" mc:Ignorable="w14 w15 wp14 mv">
   <w:endnote w:type="separator" w:id="-1">
     <w:p>
       <w:r>
@@ -2282,44 +2282,44 @@
 </file>
 
 <file path=word/footer1.xml><?xml version="1.0" encoding="utf-8"?>
-<w:ftr xmlns:wpc="http://schemas.microsoft.com/office/word/2010/wordprocessingCanvas" xmlns:mc="http://schemas.openxmlformats.org/markup-compatibility/2006" xmlns:o="urn:schemas-microsoft-com:office:office" xmlns:r="http://schemas.openxmlformats.org/officeDocument/2006/relationships" xmlns:m="http://schemas.openxmlformats.org/officeDocument/2006/math" xmlns:v="urn:schemas-microsoft-com:vml" xmlns:wp14="http://schemas.microsoft.com/office/word/2010/wordprocessingDrawing" xmlns:wp="http://schemas.openxmlformats.org/drawingml/2006/wordprocessingDrawing" xmlns:w10="urn:schemas-microsoft-com:office:word" xmlns:w="http://schemas.openxmlformats.org/wordprocessingml/2006/main" xmlns:w14="http://schemas.microsoft.com/office/word/2010/wordml" xmlns:wpg="http://schemas.microsoft.com/office/word/2010/wordprocessingGroup" xmlns:wpi="http://schemas.microsoft.com/office/word/2010/wordprocessingInk" xmlns:wne="http://schemas.microsoft.com/office/word/2006/wordml" xmlns:wps="http://schemas.microsoft.com/office/word/2010/wordprocessingShape" mc:Ignorable="w14 wp14">
+<w:ftr xmlns:wpc="http://schemas.microsoft.com/office/word/2010/wordprocessingCanvas" xmlns:mo="http://schemas.microsoft.com/office/mac/office/2008/main" xmlns:mc="http://schemas.openxmlformats.org/markup-compatibility/2006" xmlns:mv="urn:schemas-microsoft-com:mac:vml" xmlns:o="urn:schemas-microsoft-com:office:office" xmlns:r="http://schemas.openxmlformats.org/officeDocument/2006/relationships" xmlns:m="http://schemas.openxmlformats.org/officeDocument/2006/math" xmlns:v="urn:schemas-microsoft-com:vml" xmlns:wp14="http://schemas.microsoft.com/office/word/2010/wordprocessingDrawing" xmlns:wp="http://schemas.openxmlformats.org/drawingml/2006/wordprocessingDrawing" xmlns:w10="urn:schemas-microsoft-com:office:word" xmlns:w="http://schemas.openxmlformats.org/wordprocessingml/2006/main" xmlns:w14="http://schemas.microsoft.com/office/word/2010/wordml" xmlns:w15="http://schemas.microsoft.com/office/word/2012/wordml" xmlns:wpg="http://schemas.microsoft.com/office/word/2010/wordprocessingGroup" xmlns:wpi="http://schemas.microsoft.com/office/word/2010/wordprocessingInk" xmlns:wne="http://schemas.microsoft.com/office/word/2006/wordml" xmlns:wps="http://schemas.microsoft.com/office/word/2010/wordprocessingShape" mc:Ignorable="w14 w15 wp14 mv">
   <w:p>
     <w:pPr>
-      <w:pStyle w:val="Piedepgina"/>
+      <w:pStyle w:val="Footer"/>
       <w:framePr w:wrap="around" w:vAnchor="text" w:hAnchor="margin" w:xAlign="center" w:y="1"/>
       <w:rPr>
-        <w:rStyle w:val="Nmerodepgina"/>
+        <w:rStyle w:val="PageNumber"/>
       </w:rPr>
     </w:pPr>
     <w:r>
       <w:rPr>
-        <w:rStyle w:val="Nmerodepgina"/>
+        <w:rStyle w:val="PageNumber"/>
       </w:rPr>
       <w:fldChar w:fldCharType="begin"/>
     </w:r>
     <w:r>
       <w:rPr>
-        <w:rStyle w:val="Nmerodepgina"/>
+        <w:rStyle w:val="PageNumber"/>
       </w:rPr>
       <w:instrText xml:space="preserve">PAGE  </w:instrText>
     </w:r>
     <w:r>
       <w:rPr>
-        <w:rStyle w:val="Nmerodepgina"/>
+        <w:rStyle w:val="PageNumber"/>
       </w:rPr>
       <w:fldChar w:fldCharType="end"/>
     </w:r>
   </w:p>
   <w:p>
     <w:pPr>
-      <w:pStyle w:val="Piedepgina"/>
+      <w:pStyle w:val="Footer"/>
     </w:pPr>
   </w:p>
 </w:ftr>
 </file>
 
 <file path=word/footnotes.xml><?xml version="1.0" encoding="utf-8"?>
-<w:footnotes xmlns:wpc="http://schemas.microsoft.com/office/word/2010/wordprocessingCanvas" xmlns:mc="http://schemas.openxmlformats.org/markup-compatibility/2006" xmlns:o="urn:schemas-microsoft-com:office:office" xmlns:r="http://schemas.openxmlformats.org/officeDocument/2006/relationships" xmlns:m="http://schemas.openxmlformats.org/officeDocument/2006/math" xmlns:v="urn:schemas-microsoft-com:vml" xmlns:wp14="http://schemas.microsoft.com/office/word/2010/wordprocessingDrawing" xmlns:wp="http://schemas.openxmlformats.org/drawingml/2006/wordprocessingDrawing" xmlns:w10="urn:schemas-microsoft-com:office:word" xmlns:w="http://schemas.openxmlformats.org/wordprocessingml/2006/main" xmlns:w14="http://schemas.microsoft.com/office/word/2010/wordml" xmlns:wpg="http://schemas.microsoft.com/office/word/2010/wordprocessingGroup" xmlns:wpi="http://schemas.microsoft.com/office/word/2010/wordprocessingInk" xmlns:wne="http://schemas.microsoft.com/office/word/2006/wordml" xmlns:wps="http://schemas.microsoft.com/office/word/2010/wordprocessingShape" mc:Ignorable="w14 wp14">
+<w:footnotes xmlns:wpc="http://schemas.microsoft.com/office/word/2010/wordprocessingCanvas" xmlns:mo="http://schemas.microsoft.com/office/mac/office/2008/main" xmlns:mc="http://schemas.openxmlformats.org/markup-compatibility/2006" xmlns:mv="urn:schemas-microsoft-com:mac:vml" xmlns:o="urn:schemas-microsoft-com:office:office" xmlns:r="http://schemas.openxmlformats.org/officeDocument/2006/relationships" xmlns:m="http://schemas.openxmlformats.org/officeDocument/2006/math" xmlns:v="urn:schemas-microsoft-com:vml" xmlns:wp14="http://schemas.microsoft.com/office/word/2010/wordprocessingDrawing" xmlns:wp="http://schemas.openxmlformats.org/drawingml/2006/wordprocessingDrawing" xmlns:w10="urn:schemas-microsoft-com:office:word" xmlns:w="http://schemas.openxmlformats.org/wordprocessingml/2006/main" xmlns:w14="http://schemas.microsoft.com/office/word/2010/wordml" xmlns:w15="http://schemas.microsoft.com/office/word/2012/wordml" xmlns:wpg="http://schemas.microsoft.com/office/word/2010/wordprocessingGroup" xmlns:wpi="http://schemas.microsoft.com/office/word/2010/wordprocessingInk" xmlns:wne="http://schemas.microsoft.com/office/word/2006/wordml" xmlns:wps="http://schemas.microsoft.com/office/word/2010/wordprocessingShape" mc:Ignorable="w14 w15 wp14 mv">
   <w:footnote w:type="separator" w:id="-1">
     <w:p>
       <w:r>
@@ -2338,17 +2338,17 @@
 </file>
 
 <file path=word/header1.xml><?xml version="1.0" encoding="utf-8"?>
-<w:hdr xmlns:wpc="http://schemas.microsoft.com/office/word/2010/wordprocessingCanvas" xmlns:mc="http://schemas.openxmlformats.org/markup-compatibility/2006" xmlns:o="urn:schemas-microsoft-com:office:office" xmlns:r="http://schemas.openxmlformats.org/officeDocument/2006/relationships" xmlns:m="http://schemas.openxmlformats.org/officeDocument/2006/math" xmlns:v="urn:schemas-microsoft-com:vml" xmlns:wp14="http://schemas.microsoft.com/office/word/2010/wordprocessingDrawing" xmlns:wp="http://schemas.openxmlformats.org/drawingml/2006/wordprocessingDrawing" xmlns:w10="urn:schemas-microsoft-com:office:word" xmlns:w="http://schemas.openxmlformats.org/wordprocessingml/2006/main" xmlns:w14="http://schemas.microsoft.com/office/word/2010/wordml" xmlns:wpg="http://schemas.microsoft.com/office/word/2010/wordprocessingGroup" xmlns:wpi="http://schemas.microsoft.com/office/word/2010/wordprocessingInk" xmlns:wne="http://schemas.microsoft.com/office/word/2006/wordml" xmlns:wps="http://schemas.microsoft.com/office/word/2010/wordprocessingShape" mc:Ignorable="w14 wp14">
+<w:hdr xmlns:wpc="http://schemas.microsoft.com/office/word/2010/wordprocessingCanvas" xmlns:mo="http://schemas.microsoft.com/office/mac/office/2008/main" xmlns:mc="http://schemas.openxmlformats.org/markup-compatibility/2006" xmlns:mv="urn:schemas-microsoft-com:mac:vml" xmlns:o="urn:schemas-microsoft-com:office:office" xmlns:r="http://schemas.openxmlformats.org/officeDocument/2006/relationships" xmlns:m="http://schemas.openxmlformats.org/officeDocument/2006/math" xmlns:v="urn:schemas-microsoft-com:vml" xmlns:wp14="http://schemas.microsoft.com/office/word/2010/wordprocessingDrawing" xmlns:wp="http://schemas.openxmlformats.org/drawingml/2006/wordprocessingDrawing" xmlns:w10="urn:schemas-microsoft-com:office:word" xmlns:w="http://schemas.openxmlformats.org/wordprocessingml/2006/main" xmlns:w14="http://schemas.microsoft.com/office/word/2010/wordml" xmlns:w15="http://schemas.microsoft.com/office/word/2012/wordml" xmlns:wpg="http://schemas.microsoft.com/office/word/2010/wordprocessingGroup" xmlns:wpi="http://schemas.microsoft.com/office/word/2010/wordprocessingInk" xmlns:wne="http://schemas.microsoft.com/office/word/2006/wordml" xmlns:wps="http://schemas.microsoft.com/office/word/2010/wordprocessingShape" mc:Ignorable="w14 w15 wp14 mv">
   <w:p>
     <w:pPr>
-      <w:pStyle w:val="Encabezado"/>
+      <w:pStyle w:val="Header"/>
     </w:pPr>
     <w:r>
       <w:rPr>
         <w:noProof/>
         <w:lang w:val="en-US" w:eastAsia="en-US"/>
       </w:rPr>
-      <w:pict>
+      <w:pict w14:anchorId="7C07680A">
         <v:shapetype id="_x0000_t75" coordsize="21600,21600" o:spt="75" o:preferrelative="t" path="m@4@5l@4@11@9@11@9@5xe" filled="f" stroked="f">
           <v:stroke joinstyle="miter"/>
           <v:formulas>
@@ -2379,15 +2379,15 @@
 </file>
 
 <file path=word/header2.xml><?xml version="1.0" encoding="utf-8"?>
-<w:hdr xmlns:wpc="http://schemas.microsoft.com/office/word/2010/wordprocessingCanvas" xmlns:mc="http://schemas.openxmlformats.org/markup-compatibility/2006" xmlns:o="urn:schemas-microsoft-com:office:office" xmlns:r="http://schemas.openxmlformats.org/officeDocument/2006/relationships" xmlns:m="http://schemas.openxmlformats.org/officeDocument/2006/math" xmlns:v="urn:schemas-microsoft-com:vml" xmlns:wp14="http://schemas.microsoft.com/office/word/2010/wordprocessingDrawing" xmlns:wp="http://schemas.openxmlformats.org/drawingml/2006/wordprocessingDrawing" xmlns:w10="urn:schemas-microsoft-com:office:word" xmlns:w="http://schemas.openxmlformats.org/wordprocessingml/2006/main" xmlns:w14="http://schemas.microsoft.com/office/word/2010/wordml" xmlns:wpg="http://schemas.microsoft.com/office/word/2010/wordprocessingGroup" xmlns:wpi="http://schemas.microsoft.com/office/word/2010/wordprocessingInk" xmlns:wne="http://schemas.microsoft.com/office/word/2006/wordml" xmlns:wps="http://schemas.microsoft.com/office/word/2010/wordprocessingShape" mc:Ignorable="w14 wp14">
+<w:hdr xmlns:wpc="http://schemas.microsoft.com/office/word/2010/wordprocessingCanvas" xmlns:mo="http://schemas.microsoft.com/office/mac/office/2008/main" xmlns:mc="http://schemas.openxmlformats.org/markup-compatibility/2006" xmlns:mv="urn:schemas-microsoft-com:mac:vml" xmlns:o="urn:schemas-microsoft-com:office:office" xmlns:r="http://schemas.openxmlformats.org/officeDocument/2006/relationships" xmlns:m="http://schemas.openxmlformats.org/officeDocument/2006/math" xmlns:v="urn:schemas-microsoft-com:vml" xmlns:wp14="http://schemas.microsoft.com/office/word/2010/wordprocessingDrawing" xmlns:wp="http://schemas.openxmlformats.org/drawingml/2006/wordprocessingDrawing" xmlns:w10="urn:schemas-microsoft-com:office:word" xmlns:w="http://schemas.openxmlformats.org/wordprocessingml/2006/main" xmlns:w14="http://schemas.microsoft.com/office/word/2010/wordml" xmlns:w15="http://schemas.microsoft.com/office/word/2012/wordml" xmlns:wpg="http://schemas.microsoft.com/office/word/2010/wordprocessingGroup" xmlns:wpi="http://schemas.microsoft.com/office/word/2010/wordprocessingInk" xmlns:wne="http://schemas.microsoft.com/office/word/2006/wordml" xmlns:wps="http://schemas.microsoft.com/office/word/2010/wordprocessingShape" mc:Ignorable="w14 w15 wp14 mv">
   <w:p>
     <w:r>
       <w:rPr>
         <w:noProof/>
-        <w:lang w:eastAsia="ca-ES"/>
+        <w:lang w:val="en-US" w:eastAsia="en-US"/>
       </w:rPr>
       <w:drawing>
-        <wp:anchor distT="0" distB="0" distL="114300" distR="114300" simplePos="0" relativeHeight="251662336" behindDoc="0" locked="0" layoutInCell="1" allowOverlap="1" wp14:anchorId="240FC5BD" wp14:editId="0C219E08">
+        <wp:anchor distT="0" distB="0" distL="114300" distR="114300" simplePos="0" relativeHeight="251662336" behindDoc="0" locked="0" layoutInCell="1" allowOverlap="1" wp14:anchorId="432F3122" wp14:editId="047CB59B">
           <wp:simplePos x="0" y="0"/>
           <wp:positionH relativeFrom="margin">
             <wp:posOffset>-3810</wp:posOffset>
@@ -2481,13 +2481,13 @@
         <w:p>
           <w:pPr>
             <w:rPr>
-              <w:rStyle w:val="Textoennegrita"/>
+              <w:rStyle w:val="Strong"/>
               <w:lang w:val="en-GB"/>
             </w:rPr>
           </w:pPr>
           <w:r>
             <w:rPr>
-              <w:rStyle w:val="Textoennegrita"/>
+              <w:rStyle w:val="Strong"/>
               <w:lang w:val="en-GB"/>
             </w:rPr>
             <w:t>SHORTCUTS</w:t>
@@ -2507,34 +2507,34 @@
         <w:p>
           <w:pPr>
             <w:rPr>
-              <w:rStyle w:val="Textoennegrita"/>
+              <w:rStyle w:val="Strong"/>
               <w:lang w:val="en-GB"/>
             </w:rPr>
           </w:pPr>
           <w:r>
             <w:rPr>
-              <w:rStyle w:val="Textoennegrita"/>
+              <w:rStyle w:val="Strong"/>
               <w:lang w:val="en-GB"/>
             </w:rPr>
             <w:t>v</w:t>
           </w:r>
           <w:r>
             <w:rPr>
-              <w:rStyle w:val="Textoennegrita"/>
+              <w:rStyle w:val="Strong"/>
               <w:lang w:val="en-GB"/>
             </w:rPr>
             <w:t>1</w:t>
           </w:r>
           <w:r>
             <w:rPr>
-              <w:rStyle w:val="Textoennegrita"/>
+              <w:rStyle w:val="Strong"/>
               <w:lang w:val="en-GB"/>
             </w:rPr>
             <w:t>.</w:t>
           </w:r>
           <w:r>
             <w:rPr>
-              <w:rStyle w:val="Textoennegrita"/>
+              <w:rStyle w:val="Strong"/>
               <w:lang w:val="en-GB"/>
             </w:rPr>
             <w:t>0</w:t>
@@ -2554,14 +2554,14 @@
         <w:p>
           <w:pPr>
             <w:rPr>
-              <w:rStyle w:val="Textoennegrita"/>
+              <w:rStyle w:val="Strong"/>
               <w:rFonts w:ascii="HelveticaNeueLT Com 47 LtCn" w:hAnsi="HelveticaNeueLT Com 47 LtCn"/>
               <w:lang w:val="en-GB"/>
             </w:rPr>
           </w:pPr>
           <w:r>
             <w:rPr>
-              <w:rStyle w:val="Textoennegrita"/>
+              <w:rStyle w:val="Strong"/>
               <w:rFonts w:ascii="HelveticaNeueLT Com 47 LtCn" w:hAnsi="HelveticaNeueLT Com 47 LtCn"/>
               <w:lang w:val="en-GB"/>
             </w:rPr>
@@ -2569,7 +2569,7 @@
           </w:r>
           <w:r>
             <w:rPr>
-              <w:rStyle w:val="Textoennegrita"/>
+              <w:rStyle w:val="Strong"/>
               <w:rFonts w:ascii="HelveticaNeueLT Com 47 LtCn" w:hAnsi="HelveticaNeueLT Com 47 LtCn"/>
               <w:lang w:val="en-GB"/>
             </w:rPr>
@@ -2577,7 +2577,7 @@
           </w:r>
           <w:r>
             <w:rPr>
-              <w:rStyle w:val="Textoennegrita"/>
+              <w:rStyle w:val="Strong"/>
               <w:rFonts w:ascii="HelveticaNeueLT Com 47 LtCn" w:hAnsi="HelveticaNeueLT Com 47 LtCn"/>
               <w:lang w:val="en-GB"/>
             </w:rPr>
@@ -2625,24 +2625,24 @@
   </w:tbl>
   <w:p>
     <w:pPr>
-      <w:pStyle w:val="Encabezado"/>
+      <w:pStyle w:val="Header"/>
     </w:pPr>
   </w:p>
 </w:hdr>
 </file>
 
 <file path=word/header3.xml><?xml version="1.0" encoding="utf-8"?>
-<w:hdr xmlns:wpc="http://schemas.microsoft.com/office/word/2010/wordprocessingCanvas" xmlns:mc="http://schemas.openxmlformats.org/markup-compatibility/2006" xmlns:o="urn:schemas-microsoft-com:office:office" xmlns:r="http://schemas.openxmlformats.org/officeDocument/2006/relationships" xmlns:m="http://schemas.openxmlformats.org/officeDocument/2006/math" xmlns:v="urn:schemas-microsoft-com:vml" xmlns:wp14="http://schemas.microsoft.com/office/word/2010/wordprocessingDrawing" xmlns:wp="http://schemas.openxmlformats.org/drawingml/2006/wordprocessingDrawing" xmlns:w10="urn:schemas-microsoft-com:office:word" xmlns:w="http://schemas.openxmlformats.org/wordprocessingml/2006/main" xmlns:w14="http://schemas.microsoft.com/office/word/2010/wordml" xmlns:wpg="http://schemas.microsoft.com/office/word/2010/wordprocessingGroup" xmlns:wpi="http://schemas.microsoft.com/office/word/2010/wordprocessingInk" xmlns:wne="http://schemas.microsoft.com/office/word/2006/wordml" xmlns:wps="http://schemas.microsoft.com/office/word/2010/wordprocessingShape" mc:Ignorable="w14 wp14">
+<w:hdr xmlns:wpc="http://schemas.microsoft.com/office/word/2010/wordprocessingCanvas" xmlns:mo="http://schemas.microsoft.com/office/mac/office/2008/main" xmlns:mc="http://schemas.openxmlformats.org/markup-compatibility/2006" xmlns:mv="urn:schemas-microsoft-com:mac:vml" xmlns:o="urn:schemas-microsoft-com:office:office" xmlns:r="http://schemas.openxmlformats.org/officeDocument/2006/relationships" xmlns:m="http://schemas.openxmlformats.org/officeDocument/2006/math" xmlns:v="urn:schemas-microsoft-com:vml" xmlns:wp14="http://schemas.microsoft.com/office/word/2010/wordprocessingDrawing" xmlns:wp="http://schemas.openxmlformats.org/drawingml/2006/wordprocessingDrawing" xmlns:w10="urn:schemas-microsoft-com:office:word" xmlns:w="http://schemas.openxmlformats.org/wordprocessingml/2006/main" xmlns:w14="http://schemas.microsoft.com/office/word/2010/wordml" xmlns:w15="http://schemas.microsoft.com/office/word/2012/wordml" xmlns:wpg="http://schemas.microsoft.com/office/word/2010/wordprocessingGroup" xmlns:wpi="http://schemas.microsoft.com/office/word/2010/wordprocessingInk" xmlns:wne="http://schemas.microsoft.com/office/word/2006/wordml" xmlns:wps="http://schemas.microsoft.com/office/word/2010/wordprocessingShape" mc:Ignorable="w14 w15 wp14 mv">
   <w:p>
     <w:pPr>
-      <w:pStyle w:val="Encabezado"/>
+      <w:pStyle w:val="Header"/>
     </w:pPr>
     <w:r>
       <w:rPr>
         <w:noProof/>
         <w:lang w:val="en-US" w:eastAsia="en-US"/>
       </w:rPr>
-      <w:pict>
+      <w:pict w14:anchorId="3F4F9D07">
         <v:shapetype id="_x0000_t75" coordsize="21600,21600" o:spt="75" o:preferrelative="t" path="m@4@5l@4@11@9@11@9@5xe" filled="f" stroked="f">
           <v:stroke joinstyle="miter"/>
           <v:formulas>
@@ -2673,7 +2673,7 @@
 </file>
 
 <file path=word/numbering.xml><?xml version="1.0" encoding="utf-8"?>
-<w:numbering xmlns:wpc="http://schemas.microsoft.com/office/word/2010/wordprocessingCanvas" xmlns:mc="http://schemas.openxmlformats.org/markup-compatibility/2006" xmlns:o="urn:schemas-microsoft-com:office:office" xmlns:r="http://schemas.openxmlformats.org/officeDocument/2006/relationships" xmlns:m="http://schemas.openxmlformats.org/officeDocument/2006/math" xmlns:v="urn:schemas-microsoft-com:vml" xmlns:wp14="http://schemas.microsoft.com/office/word/2010/wordprocessingDrawing" xmlns:wp="http://schemas.openxmlformats.org/drawingml/2006/wordprocessingDrawing" xmlns:w10="urn:schemas-microsoft-com:office:word" xmlns:w="http://schemas.openxmlformats.org/wordprocessingml/2006/main" xmlns:w14="http://schemas.microsoft.com/office/word/2010/wordml" xmlns:wpg="http://schemas.microsoft.com/office/word/2010/wordprocessingGroup" xmlns:wpi="http://schemas.microsoft.com/office/word/2010/wordprocessingInk" xmlns:wne="http://schemas.microsoft.com/office/word/2006/wordml" xmlns:wps="http://schemas.microsoft.com/office/word/2010/wordprocessingShape" mc:Ignorable="w14 wp14">
+<w:numbering xmlns:wpc="http://schemas.microsoft.com/office/word/2010/wordprocessingCanvas" xmlns:mo="http://schemas.microsoft.com/office/mac/office/2008/main" xmlns:mc="http://schemas.openxmlformats.org/markup-compatibility/2006" xmlns:mv="urn:schemas-microsoft-com:mac:vml" xmlns:o="urn:schemas-microsoft-com:office:office" xmlns:r="http://schemas.openxmlformats.org/officeDocument/2006/relationships" xmlns:m="http://schemas.openxmlformats.org/officeDocument/2006/math" xmlns:v="urn:schemas-microsoft-com:vml" xmlns:wp14="http://schemas.microsoft.com/office/word/2010/wordprocessingDrawing" xmlns:wp="http://schemas.openxmlformats.org/drawingml/2006/wordprocessingDrawing" xmlns:w10="urn:schemas-microsoft-com:office:word" xmlns:w="http://schemas.openxmlformats.org/wordprocessingml/2006/main" xmlns:w14="http://schemas.microsoft.com/office/word/2010/wordml" xmlns:w15="http://schemas.microsoft.com/office/word/2012/wordml" xmlns:wpg="http://schemas.microsoft.com/office/word/2010/wordprocessingGroup" xmlns:wpi="http://schemas.microsoft.com/office/word/2010/wordprocessingInk" xmlns:wne="http://schemas.microsoft.com/office/word/2006/wordml" xmlns:wps="http://schemas.microsoft.com/office/word/2010/wordprocessingShape" mc:Ignorable="w14 w15 wp14 mv">
   <w:abstractNum w:abstractNumId="0">
     <w:nsid w:val="7BB47CA6"/>
     <w:multiLevelType w:val="multilevel"/>
@@ -2681,7 +2681,7 @@
     <w:lvl w:ilvl="0">
       <w:start w:val="1"/>
       <w:numFmt w:val="decimal"/>
-      <w:pStyle w:val="Ttulo1"/>
+      <w:pStyle w:val="Heading1"/>
       <w:lvlText w:val="%1."/>
       <w:lvlJc w:val="left"/>
       <w:pPr>
@@ -2713,7 +2713,7 @@
     <w:lvl w:ilvl="1">
       <w:start w:val="1"/>
       <w:numFmt w:val="decimal"/>
-      <w:pStyle w:val="Ttulo2"/>
+      <w:pStyle w:val="Heading2"/>
       <w:lvlText w:val="%1.%2."/>
       <w:lvlJc w:val="left"/>
       <w:pPr>
@@ -2726,7 +2726,7 @@
     <w:lvl w:ilvl="2">
       <w:start w:val="1"/>
       <w:numFmt w:val="decimal"/>
-      <w:pStyle w:val="Ttulo3"/>
+      <w:pStyle w:val="Heading3"/>
       <w:lvlText w:val="%1.%2.%3."/>
       <w:lvlJc w:val="left"/>
       <w:pPr>
@@ -2739,7 +2739,7 @@
     <w:lvl w:ilvl="3">
       <w:start w:val="1"/>
       <w:numFmt w:val="decimal"/>
-      <w:pStyle w:val="Ttulo4"/>
+      <w:pStyle w:val="Heading4"/>
       <w:lvlText w:val="%1.%2.%3.%4."/>
       <w:lvlJc w:val="left"/>
       <w:pPr>
@@ -2756,7 +2756,7 @@
     <w:lvl w:ilvl="4">
       <w:start w:val="1"/>
       <w:numFmt w:val="decimal"/>
-      <w:pStyle w:val="Ttulo5"/>
+      <w:pStyle w:val="Heading5"/>
       <w:lvlText w:val="%1.%2.%3.%4.%5"/>
       <w:lvlJc w:val="left"/>
       <w:pPr>
@@ -2769,7 +2769,7 @@
     <w:lvl w:ilvl="5">
       <w:start w:val="1"/>
       <w:numFmt w:val="decimal"/>
-      <w:pStyle w:val="Ttulo6"/>
+      <w:pStyle w:val="Heading6"/>
       <w:lvlText w:val="%1.%2.%3.%4.%5.%6"/>
       <w:lvlJc w:val="left"/>
       <w:pPr>
@@ -2782,7 +2782,7 @@
     <w:lvl w:ilvl="6">
       <w:start w:val="1"/>
       <w:numFmt w:val="decimal"/>
-      <w:pStyle w:val="Ttulo7"/>
+      <w:pStyle w:val="Heading7"/>
       <w:lvlText w:val="%1.%2.%3.%4.%5.%6.%7"/>
       <w:lvlJc w:val="left"/>
       <w:pPr>
@@ -2795,7 +2795,7 @@
     <w:lvl w:ilvl="7">
       <w:start w:val="1"/>
       <w:numFmt w:val="decimal"/>
-      <w:pStyle w:val="Ttulo8"/>
+      <w:pStyle w:val="Heading8"/>
       <w:lvlText w:val="%1.%2.%3.%4.%5.%6.%7.%8"/>
       <w:lvlJc w:val="left"/>
       <w:pPr>
@@ -2826,7 +2826,7 @@
 </file>
 
 <file path=word/styles.xml><?xml version="1.0" encoding="utf-8"?>
-<w:styles xmlns:mc="http://schemas.openxmlformats.org/markup-compatibility/2006" xmlns:r="http://schemas.openxmlformats.org/officeDocument/2006/relationships" xmlns:w="http://schemas.openxmlformats.org/wordprocessingml/2006/main" xmlns:w14="http://schemas.microsoft.com/office/word/2010/wordml" mc:Ignorable="w14">
+<w:styles xmlns:mc="http://schemas.openxmlformats.org/markup-compatibility/2006" xmlns:r="http://schemas.openxmlformats.org/officeDocument/2006/relationships" xmlns:w="http://schemas.openxmlformats.org/wordprocessingml/2006/main" xmlns:w14="http://schemas.microsoft.com/office/word/2010/wordml" xmlns:w15="http://schemas.microsoft.com/office/word/2012/wordml" mc:Ignorable="w14 w15">
   <w:docDefaults>
     <w:rPrDefault>
       <w:rPr>
@@ -2838,148 +2838,386 @@
     </w:rPrDefault>
     <w:pPrDefault/>
   </w:docDefaults>
-  <w:latentStyles w:defLockedState="0" w:defUIPriority="99" w:defSemiHidden="1" w:defUnhideWhenUsed="1" w:defQFormat="0" w:count="267">
-    <w:lsdException w:name="Normal" w:semiHidden="0" w:uiPriority="0" w:unhideWhenUsed="0" w:qFormat="1"/>
-    <w:lsdException w:name="heading 1" w:semiHidden="0" w:uiPriority="1" w:unhideWhenUsed="0" w:qFormat="1"/>
-    <w:lsdException w:name="heading 2" w:uiPriority="1" w:qFormat="1"/>
-    <w:lsdException w:name="heading 3" w:uiPriority="1" w:qFormat="1"/>
-    <w:lsdException w:name="heading 4" w:uiPriority="1" w:qFormat="1"/>
-    <w:lsdException w:name="heading 5" w:qFormat="1"/>
-    <w:lsdException w:name="heading 6" w:qFormat="1"/>
-    <w:lsdException w:name="heading 7" w:qFormat="1"/>
-    <w:lsdException w:name="heading 8" w:qFormat="1"/>
-    <w:lsdException w:name="heading 9" w:qFormat="1"/>
-    <w:lsdException w:name="toc 1" w:uiPriority="39"/>
-    <w:lsdException w:name="toc 2" w:uiPriority="39"/>
-    <w:lsdException w:name="toc 3" w:uiPriority="39"/>
-    <w:lsdException w:name="toc 4" w:uiPriority="39"/>
-    <w:lsdException w:name="toc 5" w:uiPriority="39"/>
-    <w:lsdException w:name="toc 6" w:uiPriority="39"/>
-    <w:lsdException w:name="toc 7" w:uiPriority="39"/>
-    <w:lsdException w:name="toc 8" w:uiPriority="39"/>
-    <w:lsdException w:name="toc 9" w:uiPriority="39"/>
-    <w:lsdException w:name="header" w:qFormat="1"/>
-    <w:lsdException w:name="caption" w:uiPriority="35" w:qFormat="1"/>
-    <w:lsdException w:name="envelope return" w:uiPriority="0"/>
-    <w:lsdException w:name="List" w:uiPriority="0"/>
-    <w:lsdException w:name="Title" w:semiHidden="0" w:unhideWhenUsed="0"/>
-    <w:lsdException w:name="Default Paragraph Font" w:uiPriority="1"/>
-    <w:lsdException w:name="Subtitle" w:semiHidden="0" w:uiPriority="11" w:unhideWhenUsed="0"/>
-    <w:lsdException w:name="Strong" w:semiHidden="0" w:uiPriority="0" w:unhideWhenUsed="0" w:qFormat="1"/>
-    <w:lsdException w:name="Emphasis" w:semiHidden="0" w:uiPriority="20" w:unhideWhenUsed="0"/>
-    <w:lsdException w:name="Balloon Text" w:uiPriority="0"/>
-    <w:lsdException w:name="Table Grid" w:semiHidden="0" w:uiPriority="59" w:unhideWhenUsed="0"/>
-    <w:lsdException w:name="Placeholder Text" w:unhideWhenUsed="0"/>
-    <w:lsdException w:name="No Spacing" w:unhideWhenUsed="0" w:qFormat="1"/>
-    <w:lsdException w:name="Light Shading" w:semiHidden="0" w:uiPriority="60" w:unhideWhenUsed="0"/>
-    <w:lsdException w:name="Light List" w:semiHidden="0" w:uiPriority="61" w:unhideWhenUsed="0"/>
-    <w:lsdException w:name="Light Grid" w:semiHidden="0" w:uiPriority="62" w:unhideWhenUsed="0"/>
-    <w:lsdException w:name="Medium Shading 1" w:semiHidden="0" w:uiPriority="63" w:unhideWhenUsed="0"/>
-    <w:lsdException w:name="Medium Shading 2" w:semiHidden="0" w:uiPriority="64" w:unhideWhenUsed="0"/>
-    <w:lsdException w:name="Medium List 1" w:semiHidden="0" w:uiPriority="65" w:unhideWhenUsed="0"/>
-    <w:lsdException w:name="Medium List 2" w:semiHidden="0" w:uiPriority="66" w:unhideWhenUsed="0"/>
-    <w:lsdException w:name="Medium Grid 1" w:semiHidden="0" w:uiPriority="67" w:unhideWhenUsed="0"/>
-    <w:lsdException w:name="Medium Grid 2" w:semiHidden="0" w:uiPriority="68" w:unhideWhenUsed="0"/>
-    <w:lsdException w:name="Medium Grid 3" w:semiHidden="0" w:uiPriority="69" w:unhideWhenUsed="0"/>
-    <w:lsdException w:name="Dark List" w:semiHidden="0" w:uiPriority="70" w:unhideWhenUsed="0"/>
-    <w:lsdException w:name="Colorful Shading" w:semiHidden="0" w:uiPriority="71" w:unhideWhenUsed="0"/>
-    <w:lsdException w:name="Colorful List" w:semiHidden="0" w:uiPriority="72" w:unhideWhenUsed="0"/>
-    <w:lsdException w:name="Colorful Grid" w:semiHidden="0" w:uiPriority="73" w:unhideWhenUsed="0"/>
-    <w:lsdException w:name="Light Shading Accent 1" w:semiHidden="0" w:uiPriority="60" w:unhideWhenUsed="0"/>
-    <w:lsdException w:name="Light List Accent 1" w:semiHidden="0" w:uiPriority="61" w:unhideWhenUsed="0"/>
-    <w:lsdException w:name="Light Grid Accent 1" w:semiHidden="0" w:uiPriority="62" w:unhideWhenUsed="0"/>
-    <w:lsdException w:name="Medium Shading 1 Accent 1" w:semiHidden="0" w:uiPriority="63" w:unhideWhenUsed="0"/>
-    <w:lsdException w:name="Medium Shading 2 Accent 1" w:semiHidden="0" w:uiPriority="64" w:unhideWhenUsed="0"/>
-    <w:lsdException w:name="Medium List 1 Accent 1" w:semiHidden="0" w:uiPriority="65" w:unhideWhenUsed="0"/>
-    <w:lsdException w:name="Revision" w:unhideWhenUsed="0"/>
-    <w:lsdException w:name="List Paragraph" w:semiHidden="0" w:uiPriority="34" w:unhideWhenUsed="0" w:qFormat="1"/>
-    <w:lsdException w:name="Quote" w:semiHidden="0" w:uiPriority="29" w:unhideWhenUsed="0" w:qFormat="1"/>
-    <w:lsdException w:name="Intense Quote" w:semiHidden="0" w:uiPriority="30" w:unhideWhenUsed="0"/>
-    <w:lsdException w:name="Medium List 2 Accent 1" w:semiHidden="0" w:uiPriority="66" w:unhideWhenUsed="0"/>
-    <w:lsdException w:name="Medium Grid 1 Accent 1" w:semiHidden="0" w:uiPriority="67" w:unhideWhenUsed="0"/>
-    <w:lsdException w:name="Medium Grid 2 Accent 1" w:semiHidden="0" w:uiPriority="68" w:unhideWhenUsed="0"/>
-    <w:lsdException w:name="Medium Grid 3 Accent 1" w:semiHidden="0" w:uiPriority="69" w:unhideWhenUsed="0"/>
-    <w:lsdException w:name="Dark List Accent 1" w:semiHidden="0" w:uiPriority="70" w:unhideWhenUsed="0"/>
-    <w:lsdException w:name="Colorful Shading Accent 1" w:semiHidden="0" w:uiPriority="71" w:unhideWhenUsed="0"/>
-    <w:lsdException w:name="Colorful List Accent 1" w:semiHidden="0" w:uiPriority="72" w:unhideWhenUsed="0"/>
-    <w:lsdException w:name="Colorful Grid Accent 1" w:semiHidden="0" w:uiPriority="73" w:unhideWhenUsed="0"/>
-    <w:lsdException w:name="Light Shading Accent 2" w:semiHidden="0" w:uiPriority="60" w:unhideWhenUsed="0"/>
-    <w:lsdException w:name="Light List Accent 2" w:semiHidden="0" w:uiPriority="61" w:unhideWhenUsed="0"/>
-    <w:lsdException w:name="Light Grid Accent 2" w:semiHidden="0" w:uiPriority="62" w:unhideWhenUsed="0"/>
-    <w:lsdException w:name="Medium Shading 1 Accent 2" w:semiHidden="0" w:uiPriority="63" w:unhideWhenUsed="0"/>
-    <w:lsdException w:name="Medium Shading 2 Accent 2" w:semiHidden="0" w:uiPriority="64" w:unhideWhenUsed="0"/>
-    <w:lsdException w:name="Medium List 1 Accent 2" w:semiHidden="0" w:uiPriority="65" w:unhideWhenUsed="0"/>
-    <w:lsdException w:name="Medium List 2 Accent 2" w:semiHidden="0" w:uiPriority="66" w:unhideWhenUsed="0"/>
-    <w:lsdException w:name="Medium Grid 1 Accent 2" w:semiHidden="0" w:uiPriority="67" w:unhideWhenUsed="0"/>
-    <w:lsdException w:name="Medium Grid 2 Accent 2" w:semiHidden="0" w:uiPriority="68" w:unhideWhenUsed="0"/>
-    <w:lsdException w:name="Medium Grid 3 Accent 2" w:semiHidden="0" w:uiPriority="69" w:unhideWhenUsed="0"/>
-    <w:lsdException w:name="Dark List Accent 2" w:semiHidden="0" w:uiPriority="70" w:unhideWhenUsed="0"/>
-    <w:lsdException w:name="Colorful Shading Accent 2" w:semiHidden="0" w:uiPriority="71" w:unhideWhenUsed="0"/>
-    <w:lsdException w:name="Colorful List Accent 2" w:semiHidden="0" w:uiPriority="72" w:unhideWhenUsed="0"/>
-    <w:lsdException w:name="Colorful Grid Accent 2" w:semiHidden="0" w:uiPriority="73" w:unhideWhenUsed="0"/>
-    <w:lsdException w:name="Light Shading Accent 3" w:semiHidden="0" w:uiPriority="60" w:unhideWhenUsed="0"/>
-    <w:lsdException w:name="Light List Accent 3" w:semiHidden="0" w:uiPriority="61" w:unhideWhenUsed="0"/>
-    <w:lsdException w:name="Light Grid Accent 3" w:semiHidden="0" w:uiPriority="62" w:unhideWhenUsed="0"/>
-    <w:lsdException w:name="Medium Shading 1 Accent 3" w:semiHidden="0" w:uiPriority="63" w:unhideWhenUsed="0"/>
-    <w:lsdException w:name="Medium Shading 2 Accent 3" w:semiHidden="0" w:uiPriority="64" w:unhideWhenUsed="0"/>
-    <w:lsdException w:name="Medium List 1 Accent 3" w:semiHidden="0" w:uiPriority="65" w:unhideWhenUsed="0"/>
-    <w:lsdException w:name="Medium List 2 Accent 3" w:semiHidden="0" w:uiPriority="66" w:unhideWhenUsed="0"/>
-    <w:lsdException w:name="Medium Grid 1 Accent 3" w:semiHidden="0" w:uiPriority="67" w:unhideWhenUsed="0"/>
-    <w:lsdException w:name="Medium Grid 2 Accent 3" w:semiHidden="0" w:uiPriority="68" w:unhideWhenUsed="0"/>
-    <w:lsdException w:name="Medium Grid 3 Accent 3" w:semiHidden="0" w:uiPriority="69" w:unhideWhenUsed="0"/>
-    <w:lsdException w:name="Dark List Accent 3" w:semiHidden="0" w:uiPriority="70" w:unhideWhenUsed="0"/>
-    <w:lsdException w:name="Colorful Shading Accent 3" w:semiHidden="0" w:uiPriority="71" w:unhideWhenUsed="0"/>
-    <w:lsdException w:name="Colorful List Accent 3" w:semiHidden="0" w:uiPriority="72" w:unhideWhenUsed="0"/>
-    <w:lsdException w:name="Colorful Grid Accent 3" w:semiHidden="0" w:uiPriority="73" w:unhideWhenUsed="0"/>
-    <w:lsdException w:name="Light Shading Accent 4" w:semiHidden="0" w:uiPriority="60" w:unhideWhenUsed="0"/>
-    <w:lsdException w:name="Light List Accent 4" w:semiHidden="0" w:uiPriority="61" w:unhideWhenUsed="0"/>
-    <w:lsdException w:name="Light Grid Accent 4" w:semiHidden="0" w:uiPriority="62" w:unhideWhenUsed="0"/>
-    <w:lsdException w:name="Medium Shading 1 Accent 4" w:semiHidden="0" w:uiPriority="63" w:unhideWhenUsed="0"/>
-    <w:lsdException w:name="Medium Shading 2 Accent 4" w:semiHidden="0" w:uiPriority="64" w:unhideWhenUsed="0"/>
-    <w:lsdException w:name="Medium List 1 Accent 4" w:semiHidden="0" w:uiPriority="65" w:unhideWhenUsed="0"/>
-    <w:lsdException w:name="Medium List 2 Accent 4" w:semiHidden="0" w:uiPriority="66" w:unhideWhenUsed="0"/>
-    <w:lsdException w:name="Medium Grid 1 Accent 4" w:semiHidden="0" w:uiPriority="67" w:unhideWhenUsed="0"/>
-    <w:lsdException w:name="Medium Grid 2 Accent 4" w:semiHidden="0" w:uiPriority="68" w:unhideWhenUsed="0"/>
-    <w:lsdException w:name="Medium Grid 3 Accent 4" w:semiHidden="0" w:uiPriority="69" w:unhideWhenUsed="0"/>
-    <w:lsdException w:name="Dark List Accent 4" w:semiHidden="0" w:uiPriority="70" w:unhideWhenUsed="0"/>
-    <w:lsdException w:name="Colorful Shading Accent 4" w:semiHidden="0" w:uiPriority="71" w:unhideWhenUsed="0"/>
-    <w:lsdException w:name="Colorful List Accent 4" w:semiHidden="0" w:uiPriority="72" w:unhideWhenUsed="0"/>
-    <w:lsdException w:name="Colorful Grid Accent 4" w:semiHidden="0" w:uiPriority="73" w:unhideWhenUsed="0"/>
-    <w:lsdException w:name="Light Shading Accent 5" w:semiHidden="0" w:uiPriority="60" w:unhideWhenUsed="0"/>
-    <w:lsdException w:name="Light List Accent 5" w:semiHidden="0" w:uiPriority="61" w:unhideWhenUsed="0"/>
-    <w:lsdException w:name="Light Grid Accent 5" w:semiHidden="0" w:uiPriority="62" w:unhideWhenUsed="0"/>
-    <w:lsdException w:name="Medium Shading 1 Accent 5" w:semiHidden="0" w:uiPriority="63" w:unhideWhenUsed="0"/>
-    <w:lsdException w:name="Medium Shading 2 Accent 5" w:semiHidden="0" w:uiPriority="64" w:unhideWhenUsed="0"/>
-    <w:lsdException w:name="Medium List 1 Accent 5" w:semiHidden="0" w:uiPriority="65" w:unhideWhenUsed="0"/>
-    <w:lsdException w:name="Medium List 2 Accent 5" w:semiHidden="0" w:uiPriority="66" w:unhideWhenUsed="0"/>
-    <w:lsdException w:name="Medium Grid 1 Accent 5" w:semiHidden="0" w:uiPriority="67" w:unhideWhenUsed="0"/>
-    <w:lsdException w:name="Medium Grid 2 Accent 5" w:semiHidden="0" w:uiPriority="68" w:unhideWhenUsed="0"/>
-    <w:lsdException w:name="Medium Grid 3 Accent 5" w:semiHidden="0" w:uiPriority="69" w:unhideWhenUsed="0"/>
-    <w:lsdException w:name="Dark List Accent 5" w:semiHidden="0" w:uiPriority="70" w:unhideWhenUsed="0"/>
-    <w:lsdException w:name="Colorful Shading Accent 5" w:semiHidden="0" w:uiPriority="71" w:unhideWhenUsed="0"/>
-    <w:lsdException w:name="Colorful List Accent 5" w:semiHidden="0" w:uiPriority="72" w:unhideWhenUsed="0"/>
-    <w:lsdException w:name="Colorful Grid Accent 5" w:semiHidden="0" w:uiPriority="73" w:unhideWhenUsed="0"/>
-    <w:lsdException w:name="Light Shading Accent 6" w:semiHidden="0" w:uiPriority="60" w:unhideWhenUsed="0"/>
-    <w:lsdException w:name="Light List Accent 6" w:semiHidden="0" w:uiPriority="61" w:unhideWhenUsed="0"/>
-    <w:lsdException w:name="Light Grid Accent 6" w:semiHidden="0" w:uiPriority="62" w:unhideWhenUsed="0"/>
-    <w:lsdException w:name="Medium Shading 1 Accent 6" w:semiHidden="0" w:uiPriority="63" w:unhideWhenUsed="0"/>
-    <w:lsdException w:name="Medium Shading 2 Accent 6" w:semiHidden="0" w:uiPriority="64" w:unhideWhenUsed="0"/>
-    <w:lsdException w:name="Medium List 1 Accent 6" w:semiHidden="0" w:uiPriority="65" w:unhideWhenUsed="0"/>
-    <w:lsdException w:name="Medium List 2 Accent 6" w:semiHidden="0" w:uiPriority="66" w:unhideWhenUsed="0"/>
-    <w:lsdException w:name="Medium Grid 1 Accent 6" w:semiHidden="0" w:uiPriority="67" w:unhideWhenUsed="0"/>
-    <w:lsdException w:name="Medium Grid 2 Accent 6" w:semiHidden="0" w:uiPriority="68" w:unhideWhenUsed="0"/>
-    <w:lsdException w:name="Medium Grid 3 Accent 6" w:semiHidden="0" w:uiPriority="69" w:unhideWhenUsed="0"/>
-    <w:lsdException w:name="Dark List Accent 6" w:semiHidden="0" w:uiPriority="70" w:unhideWhenUsed="0"/>
-    <w:lsdException w:name="Colorful Shading Accent 6" w:semiHidden="0" w:uiPriority="71" w:unhideWhenUsed="0"/>
-    <w:lsdException w:name="Colorful List Accent 6" w:semiHidden="0" w:uiPriority="72" w:unhideWhenUsed="0"/>
-    <w:lsdException w:name="Colorful Grid Accent 6" w:semiHidden="0" w:uiPriority="73" w:unhideWhenUsed="0"/>
-    <w:lsdException w:name="Subtle Emphasis" w:semiHidden="0" w:uiPriority="19" w:unhideWhenUsed="0" w:qFormat="1"/>
-    <w:lsdException w:name="Intense Emphasis" w:semiHidden="0" w:uiPriority="21" w:unhideWhenUsed="0" w:qFormat="1"/>
-    <w:lsdException w:name="Subtle Reference" w:semiHidden="0" w:uiPriority="31" w:unhideWhenUsed="0"/>
-    <w:lsdException w:name="Intense Reference" w:semiHidden="0" w:uiPriority="32" w:unhideWhenUsed="0"/>
-    <w:lsdException w:name="Book Title" w:semiHidden="0" w:uiPriority="33" w:unhideWhenUsed="0"/>
-    <w:lsdException w:name="Bibliography" w:uiPriority="37"/>
-    <w:lsdException w:name="TOC Heading" w:uiPriority="39" w:qFormat="1"/>
+  <w:latentStyles w:defLockedState="0" w:defUIPriority="99" w:defSemiHidden="0" w:defUnhideWhenUsed="0" w:defQFormat="0" w:count="380">
+    <w:lsdException w:name="Normal" w:uiPriority="0" w:qFormat="1"/>
+    <w:lsdException w:name="heading 1" w:uiPriority="1" w:qFormat="1"/>
+    <w:lsdException w:name="heading 2" w:semiHidden="1" w:uiPriority="1" w:unhideWhenUsed="1" w:qFormat="1"/>
+    <w:lsdException w:name="heading 3" w:semiHidden="1" w:uiPriority="1" w:unhideWhenUsed="1" w:qFormat="1"/>
+    <w:lsdException w:name="heading 4" w:semiHidden="1" w:uiPriority="1" w:unhideWhenUsed="1" w:qFormat="1"/>
+    <w:lsdException w:name="heading 5" w:semiHidden="1" w:unhideWhenUsed="1" w:qFormat="1"/>
+    <w:lsdException w:name="heading 6" w:semiHidden="1" w:unhideWhenUsed="1" w:qFormat="1"/>
+    <w:lsdException w:name="heading 7" w:semiHidden="1" w:unhideWhenUsed="1" w:qFormat="1"/>
+    <w:lsdException w:name="heading 8" w:semiHidden="1" w:unhideWhenUsed="1" w:qFormat="1"/>
+    <w:lsdException w:name="heading 9" w:semiHidden="1" w:unhideWhenUsed="1" w:qFormat="1"/>
+    <w:lsdException w:name="index 1" w:semiHidden="1" w:unhideWhenUsed="1"/>
+    <w:lsdException w:name="index 2" w:semiHidden="1" w:unhideWhenUsed="1"/>
+    <w:lsdException w:name="index 3" w:semiHidden="1" w:unhideWhenUsed="1"/>
+    <w:lsdException w:name="index 4" w:semiHidden="1" w:unhideWhenUsed="1"/>
+    <w:lsdException w:name="index 5" w:semiHidden="1" w:unhideWhenUsed="1"/>
+    <w:lsdException w:name="index 6" w:semiHidden="1" w:unhideWhenUsed="1"/>
+    <w:lsdException w:name="index 7" w:semiHidden="1" w:unhideWhenUsed="1"/>
+    <w:lsdException w:name="index 8" w:semiHidden="1" w:unhideWhenUsed="1"/>
+    <w:lsdException w:name="index 9" w:semiHidden="1" w:unhideWhenUsed="1"/>
+    <w:lsdException w:name="toc 1" w:semiHidden="1" w:uiPriority="39" w:unhideWhenUsed="1"/>
+    <w:lsdException w:name="toc 2" w:semiHidden="1" w:uiPriority="39" w:unhideWhenUsed="1"/>
+    <w:lsdException w:name="toc 3" w:semiHidden="1" w:uiPriority="39" w:unhideWhenUsed="1"/>
+    <w:lsdException w:name="toc 4" w:semiHidden="1" w:uiPriority="39" w:unhideWhenUsed="1"/>
+    <w:lsdException w:name="toc 5" w:semiHidden="1" w:uiPriority="39" w:unhideWhenUsed="1"/>
+    <w:lsdException w:name="toc 6" w:semiHidden="1" w:uiPriority="39" w:unhideWhenUsed="1"/>
+    <w:lsdException w:name="toc 7" w:semiHidden="1" w:uiPriority="39" w:unhideWhenUsed="1"/>
+    <w:lsdException w:name="toc 8" w:semiHidden="1" w:uiPriority="39" w:unhideWhenUsed="1"/>
+    <w:lsdException w:name="toc 9" w:semiHidden="1" w:uiPriority="39" w:unhideWhenUsed="1"/>
+    <w:lsdException w:name="Normal Indent" w:semiHidden="1" w:unhideWhenUsed="1"/>
+    <w:lsdException w:name="footnote text" w:semiHidden="1" w:unhideWhenUsed="1"/>
+    <w:lsdException w:name="annotation text" w:semiHidden="1" w:unhideWhenUsed="1"/>
+    <w:lsdException w:name="header" w:semiHidden="1" w:unhideWhenUsed="1" w:qFormat="1"/>
+    <w:lsdException w:name="footer" w:semiHidden="1" w:unhideWhenUsed="1"/>
+    <w:lsdException w:name="index heading" w:semiHidden="1" w:unhideWhenUsed="1"/>
+    <w:lsdException w:name="caption" w:semiHidden="1" w:uiPriority="35" w:unhideWhenUsed="1" w:qFormat="1"/>
+    <w:lsdException w:name="table of figures" w:semiHidden="1" w:unhideWhenUsed="1"/>
+    <w:lsdException w:name="envelope address" w:semiHidden="1" w:unhideWhenUsed="1"/>
+    <w:lsdException w:name="envelope return" w:semiHidden="1" w:uiPriority="0" w:unhideWhenUsed="1"/>
+    <w:lsdException w:name="footnote reference" w:semiHidden="1" w:unhideWhenUsed="1"/>
+    <w:lsdException w:name="annotation reference" w:semiHidden="1" w:unhideWhenUsed="1"/>
+    <w:lsdException w:name="line number" w:semiHidden="1" w:unhideWhenUsed="1"/>
+    <w:lsdException w:name="page number" w:semiHidden="1" w:unhideWhenUsed="1"/>
+    <w:lsdException w:name="endnote reference" w:semiHidden="1" w:unhideWhenUsed="1"/>
+    <w:lsdException w:name="endnote text" w:semiHidden="1" w:unhideWhenUsed="1"/>
+    <w:lsdException w:name="table of authorities" w:semiHidden="1" w:unhideWhenUsed="1"/>
+    <w:lsdException w:name="macro" w:semiHidden="1" w:unhideWhenUsed="1"/>
+    <w:lsdException w:name="toa heading" w:semiHidden="1" w:unhideWhenUsed="1"/>
+    <w:lsdException w:name="List" w:semiHidden="1" w:uiPriority="0" w:unhideWhenUsed="1"/>
+    <w:lsdException w:name="List Bullet" w:semiHidden="1" w:unhideWhenUsed="1"/>
+    <w:lsdException w:name="List Number" w:semiHidden="1" w:unhideWhenUsed="1"/>
+    <w:lsdException w:name="List 2" w:semiHidden="1" w:unhideWhenUsed="1"/>
+    <w:lsdException w:name="List 3" w:semiHidden="1" w:unhideWhenUsed="1"/>
+    <w:lsdException w:name="List 4" w:semiHidden="1" w:unhideWhenUsed="1"/>
+    <w:lsdException w:name="List 5" w:semiHidden="1" w:unhideWhenUsed="1"/>
+    <w:lsdException w:name="List Bullet 2" w:semiHidden="1" w:unhideWhenUsed="1"/>
+    <w:lsdException w:name="List Bullet 3" w:semiHidden="1" w:unhideWhenUsed="1"/>
+    <w:lsdException w:name="List Bullet 4" w:semiHidden="1" w:unhideWhenUsed="1"/>
+    <w:lsdException w:name="List Bullet 5" w:semiHidden="1" w:unhideWhenUsed="1"/>
+    <w:lsdException w:name="List Number 2" w:semiHidden="1" w:unhideWhenUsed="1"/>
+    <w:lsdException w:name="List Number 3" w:semiHidden="1" w:unhideWhenUsed="1"/>
+    <w:lsdException w:name="List Number 4" w:semiHidden="1" w:unhideWhenUsed="1"/>
+    <w:lsdException w:name="List Number 5" w:semiHidden="1" w:unhideWhenUsed="1"/>
+    <w:lsdException w:name="Closing" w:semiHidden="1" w:unhideWhenUsed="1"/>
+    <w:lsdException w:name="Signature" w:semiHidden="1" w:unhideWhenUsed="1"/>
+    <w:lsdException w:name="Default Paragraph Font" w:semiHidden="1" w:uiPriority="1" w:unhideWhenUsed="1"/>
+    <w:lsdException w:name="Body Text" w:semiHidden="1" w:unhideWhenUsed="1"/>
+    <w:lsdException w:name="Body Text Indent" w:semiHidden="1" w:unhideWhenUsed="1"/>
+    <w:lsdException w:name="List Continue" w:semiHidden="1" w:unhideWhenUsed="1"/>
+    <w:lsdException w:name="List Continue 2" w:semiHidden="1" w:unhideWhenUsed="1"/>
+    <w:lsdException w:name="List Continue 3" w:semiHidden="1" w:unhideWhenUsed="1"/>
+    <w:lsdException w:name="List Continue 4" w:semiHidden="1" w:unhideWhenUsed="1"/>
+    <w:lsdException w:name="List Continue 5" w:semiHidden="1" w:unhideWhenUsed="1"/>
+    <w:lsdException w:name="Message Header" w:semiHidden="1" w:unhideWhenUsed="1"/>
+    <w:lsdException w:name="Subtitle" w:uiPriority="11"/>
+    <w:lsdException w:name="Salutation" w:semiHidden="1" w:unhideWhenUsed="1"/>
+    <w:lsdException w:name="Date" w:semiHidden="1" w:unhideWhenUsed="1"/>
+    <w:lsdException w:name="Body Text First Indent" w:semiHidden="1" w:unhideWhenUsed="1"/>
+    <w:lsdException w:name="Body Text First Indent 2" w:semiHidden="1" w:unhideWhenUsed="1"/>
+    <w:lsdException w:name="Note Heading" w:semiHidden="1" w:unhideWhenUsed="1"/>
+    <w:lsdException w:name="Body Text 2" w:semiHidden="1" w:unhideWhenUsed="1"/>
+    <w:lsdException w:name="Body Text 3" w:semiHidden="1" w:unhideWhenUsed="1"/>
+    <w:lsdException w:name="Body Text Indent 2" w:semiHidden="1" w:unhideWhenUsed="1"/>
+    <w:lsdException w:name="Body Text Indent 3" w:semiHidden="1" w:unhideWhenUsed="1"/>
+    <w:lsdException w:name="Block Text" w:semiHidden="1" w:unhideWhenUsed="1"/>
+    <w:lsdException w:name="Hyperlink" w:semiHidden="1" w:unhideWhenUsed="1"/>
+    <w:lsdException w:name="FollowedHyperlink" w:semiHidden="1" w:unhideWhenUsed="1"/>
+    <w:lsdException w:name="Strong" w:uiPriority="0" w:qFormat="1"/>
+    <w:lsdException w:name="Emphasis" w:uiPriority="20"/>
+    <w:lsdException w:name="Document Map" w:semiHidden="1" w:unhideWhenUsed="1"/>
+    <w:lsdException w:name="Plain Text" w:semiHidden="1" w:unhideWhenUsed="1"/>
+    <w:lsdException w:name="E-mail Signature" w:semiHidden="1" w:unhideWhenUsed="1"/>
+    <w:lsdException w:name="HTML Top of Form" w:semiHidden="1" w:unhideWhenUsed="1"/>
+    <w:lsdException w:name="HTML Bottom of Form" w:semiHidden="1" w:unhideWhenUsed="1"/>
+    <w:lsdException w:name="Normal (Web)" w:semiHidden="1" w:unhideWhenUsed="1"/>
+    <w:lsdException w:name="HTML Acronym" w:semiHidden="1" w:unhideWhenUsed="1"/>
+    <w:lsdException w:name="HTML Address" w:semiHidden="1" w:unhideWhenUsed="1"/>
+    <w:lsdException w:name="HTML Cite" w:semiHidden="1" w:unhideWhenUsed="1"/>
+    <w:lsdException w:name="HTML Code" w:semiHidden="1" w:unhideWhenUsed="1"/>
+    <w:lsdException w:name="HTML Definition" w:semiHidden="1" w:unhideWhenUsed="1"/>
+    <w:lsdException w:name="HTML Keyboard" w:semiHidden="1" w:unhideWhenUsed="1"/>
+    <w:lsdException w:name="HTML Preformatted" w:semiHidden="1" w:unhideWhenUsed="1"/>
+    <w:lsdException w:name="HTML Sample" w:semiHidden="1" w:unhideWhenUsed="1"/>
+    <w:lsdException w:name="HTML Typewriter" w:semiHidden="1" w:unhideWhenUsed="1"/>
+    <w:lsdException w:name="HTML Variable" w:semiHidden="1" w:unhideWhenUsed="1"/>
+    <w:lsdException w:name="Normal Table" w:semiHidden="1" w:unhideWhenUsed="1"/>
+    <w:lsdException w:name="annotation subject" w:semiHidden="1" w:unhideWhenUsed="1"/>
+    <w:lsdException w:name="No List" w:semiHidden="1" w:unhideWhenUsed="1"/>
+    <w:lsdException w:name="Outline List 1" w:semiHidden="1" w:unhideWhenUsed="1"/>
+    <w:lsdException w:name="Outline List 2" w:semiHidden="1" w:unhideWhenUsed="1"/>
+    <w:lsdException w:name="Outline List 3" w:semiHidden="1" w:unhideWhenUsed="1"/>
+    <w:lsdException w:name="Table Simple 1" w:semiHidden="1" w:unhideWhenUsed="1"/>
+    <w:lsdException w:name="Table Simple 2" w:semiHidden="1" w:unhideWhenUsed="1"/>
+    <w:lsdException w:name="Table Simple 3" w:semiHidden="1" w:unhideWhenUsed="1"/>
+    <w:lsdException w:name="Table Classic 1" w:semiHidden="1" w:unhideWhenUsed="1"/>
+    <w:lsdException w:name="Table Classic 2" w:semiHidden="1" w:unhideWhenUsed="1"/>
+    <w:lsdException w:name="Table Classic 3" w:semiHidden="1" w:unhideWhenUsed="1"/>
+    <w:lsdException w:name="Table Classic 4" w:semiHidden="1" w:unhideWhenUsed="1"/>
+    <w:lsdException w:name="Table Colorful 1" w:semiHidden="1" w:unhideWhenUsed="1"/>
+    <w:lsdException w:name="Table Colorful 2" w:semiHidden="1" w:unhideWhenUsed="1"/>
+    <w:lsdException w:name="Table Colorful 3" w:semiHidden="1" w:unhideWhenUsed="1"/>
+    <w:lsdException w:name="Table Columns 1" w:semiHidden="1" w:unhideWhenUsed="1"/>
+    <w:lsdException w:name="Table Columns 2" w:semiHidden="1" w:unhideWhenUsed="1"/>
+    <w:lsdException w:name="Table Columns 3" w:semiHidden="1" w:unhideWhenUsed="1"/>
+    <w:lsdException w:name="Table Columns 4" w:semiHidden="1" w:unhideWhenUsed="1"/>
+    <w:lsdException w:name="Table Columns 5" w:semiHidden="1" w:unhideWhenUsed="1"/>
+    <w:lsdException w:name="Table Grid 1" w:semiHidden="1" w:unhideWhenUsed="1"/>
+    <w:lsdException w:name="Table Grid 2" w:semiHidden="1" w:unhideWhenUsed="1"/>
+    <w:lsdException w:name="Table Grid 3" w:semiHidden="1" w:unhideWhenUsed="1"/>
+    <w:lsdException w:name="Table Grid 4" w:semiHidden="1" w:unhideWhenUsed="1"/>
+    <w:lsdException w:name="Table Grid 5" w:semiHidden="1" w:unhideWhenUsed="1"/>
+    <w:lsdException w:name="Table Grid 6" w:semiHidden="1" w:unhideWhenUsed="1"/>
+    <w:lsdException w:name="Table Grid 7" w:semiHidden="1" w:unhideWhenUsed="1"/>
+    <w:lsdException w:name="Table Grid 8" w:semiHidden="1" w:unhideWhenUsed="1"/>
+    <w:lsdException w:name="Table List 1" w:semiHidden="1" w:unhideWhenUsed="1"/>
+    <w:lsdException w:name="Table List 2" w:semiHidden="1" w:unhideWhenUsed="1"/>
+    <w:lsdException w:name="Table List 3" w:semiHidden="1" w:unhideWhenUsed="1"/>
+    <w:lsdException w:name="Table List 4" w:semiHidden="1" w:unhideWhenUsed="1"/>
+    <w:lsdException w:name="Table List 5" w:semiHidden="1" w:unhideWhenUsed="1"/>
+    <w:lsdException w:name="Table List 6" w:semiHidden="1" w:unhideWhenUsed="1"/>
+    <w:lsdException w:name="Table List 7" w:semiHidden="1" w:unhideWhenUsed="1"/>
+    <w:lsdException w:name="Table List 8" w:semiHidden="1" w:unhideWhenUsed="1"/>
+    <w:lsdException w:name="Table 3D effects 1" w:semiHidden="1" w:unhideWhenUsed="1"/>
+    <w:lsdException w:name="Table 3D effects 2" w:semiHidden="1" w:unhideWhenUsed="1"/>
+    <w:lsdException w:name="Table 3D effects 3" w:semiHidden="1" w:unhideWhenUsed="1"/>
+    <w:lsdException w:name="Table Contemporary" w:semiHidden="1" w:unhideWhenUsed="1"/>
+    <w:lsdException w:name="Table Elegant" w:semiHidden="1" w:unhideWhenUsed="1"/>
+    <w:lsdException w:name="Table Professional" w:semiHidden="1" w:unhideWhenUsed="1"/>
+    <w:lsdException w:name="Table Subtle 1" w:semiHidden="1" w:unhideWhenUsed="1"/>
+    <w:lsdException w:name="Table Subtle 2" w:semiHidden="1" w:unhideWhenUsed="1"/>
+    <w:lsdException w:name="Table Web 1" w:semiHidden="1" w:unhideWhenUsed="1"/>
+    <w:lsdException w:name="Table Web 2" w:semiHidden="1" w:unhideWhenUsed="1"/>
+    <w:lsdException w:name="Table Web 3" w:semiHidden="1" w:unhideWhenUsed="1"/>
+    <w:lsdException w:name="Balloon Text" w:semiHidden="1" w:uiPriority="0" w:unhideWhenUsed="1"/>
+    <w:lsdException w:name="Table Grid" w:uiPriority="59"/>
+    <w:lsdException w:name="Table Theme" w:semiHidden="1" w:unhideWhenUsed="1"/>
+    <w:lsdException w:name="Note Level 1" w:semiHidden="1" w:unhideWhenUsed="1"/>
+    <w:lsdException w:name="Note Level 2" w:semiHidden="1" w:unhideWhenUsed="1"/>
+    <w:lsdException w:name="Note Level 3" w:semiHidden="1" w:unhideWhenUsed="1"/>
+    <w:lsdException w:name="Note Level 4" w:semiHidden="1" w:unhideWhenUsed="1"/>
+    <w:lsdException w:name="Note Level 5" w:semiHidden="1" w:unhideWhenUsed="1"/>
+    <w:lsdException w:name="Note Level 6" w:semiHidden="1" w:unhideWhenUsed="1"/>
+    <w:lsdException w:name="Note Level 7" w:semiHidden="1" w:unhideWhenUsed="1"/>
+    <w:lsdException w:name="Note Level 8" w:semiHidden="1" w:unhideWhenUsed="1"/>
+    <w:lsdException w:name="Note Level 9" w:semiHidden="1" w:unhideWhenUsed="1"/>
+    <w:lsdException w:name="Placeholder Text" w:semiHidden="1"/>
+    <w:lsdException w:name="No Spacing" w:semiHidden="1" w:qFormat="1"/>
+    <w:lsdException w:name="Light Shading" w:uiPriority="60"/>
+    <w:lsdException w:name="Light List" w:uiPriority="61"/>
+    <w:lsdException w:name="Light Grid" w:uiPriority="62"/>
+    <w:lsdException w:name="Medium Shading 1" w:uiPriority="63"/>
+    <w:lsdException w:name="Medium Shading 2" w:uiPriority="64"/>
+    <w:lsdException w:name="Medium List 1" w:uiPriority="65"/>
+    <w:lsdException w:name="Medium List 2" w:uiPriority="66"/>
+    <w:lsdException w:name="Medium Grid 1" w:uiPriority="67"/>
+    <w:lsdException w:name="Medium Grid 2" w:uiPriority="68"/>
+    <w:lsdException w:name="Medium Grid 3" w:uiPriority="69"/>
+    <w:lsdException w:name="Dark List" w:uiPriority="70"/>
+    <w:lsdException w:name="Colorful Shading" w:uiPriority="71"/>
+    <w:lsdException w:name="Colorful List" w:uiPriority="72"/>
+    <w:lsdException w:name="Colorful Grid" w:uiPriority="73"/>
+    <w:lsdException w:name="Light Shading Accent 1" w:uiPriority="60"/>
+    <w:lsdException w:name="Light List Accent 1" w:uiPriority="61"/>
+    <w:lsdException w:name="Light Grid Accent 1" w:uiPriority="62"/>
+    <w:lsdException w:name="Medium Shading 1 Accent 1" w:uiPriority="63"/>
+    <w:lsdException w:name="Medium Shading 2 Accent 1" w:uiPriority="64"/>
+    <w:lsdException w:name="Medium List 1 Accent 1" w:uiPriority="65"/>
+    <w:lsdException w:name="Revision" w:semiHidden="1"/>
+    <w:lsdException w:name="List Paragraph" w:uiPriority="34" w:qFormat="1"/>
+    <w:lsdException w:name="Quote" w:uiPriority="29" w:qFormat="1"/>
+    <w:lsdException w:name="Intense Quote" w:uiPriority="30"/>
+    <w:lsdException w:name="Medium List 2 Accent 1" w:uiPriority="66"/>
+    <w:lsdException w:name="Medium Grid 1 Accent 1" w:uiPriority="67"/>
+    <w:lsdException w:name="Medium Grid 2 Accent 1" w:uiPriority="68"/>
+    <w:lsdException w:name="Medium Grid 3 Accent 1" w:uiPriority="69"/>
+    <w:lsdException w:name="Dark List Accent 1" w:uiPriority="70"/>
+    <w:lsdException w:name="Colorful Shading Accent 1" w:uiPriority="71"/>
+    <w:lsdException w:name="Colorful List Accent 1" w:uiPriority="72"/>
+    <w:lsdException w:name="Colorful Grid Accent 1" w:uiPriority="73"/>
+    <w:lsdException w:name="Light Shading Accent 2" w:uiPriority="60"/>
+    <w:lsdException w:name="Light List Accent 2" w:uiPriority="61"/>
+    <w:lsdException w:name="Light Grid Accent 2" w:uiPriority="62"/>
+    <w:lsdException w:name="Medium Shading 1 Accent 2" w:uiPriority="63"/>
+    <w:lsdException w:name="Medium Shading 2 Accent 2" w:uiPriority="64"/>
+    <w:lsdException w:name="Medium List 1 Accent 2" w:uiPriority="65"/>
+    <w:lsdException w:name="Medium List 2 Accent 2" w:uiPriority="66"/>
+    <w:lsdException w:name="Medium Grid 1 Accent 2" w:uiPriority="67"/>
+    <w:lsdException w:name="Medium Grid 2 Accent 2" w:uiPriority="68"/>
+    <w:lsdException w:name="Medium Grid 3 Accent 2" w:uiPriority="69"/>
+    <w:lsdException w:name="Dark List Accent 2" w:uiPriority="70"/>
+    <w:lsdException w:name="Colorful Shading Accent 2" w:uiPriority="71"/>
+    <w:lsdException w:name="Colorful List Accent 2" w:uiPriority="72"/>
+    <w:lsdException w:name="Colorful Grid Accent 2" w:uiPriority="73"/>
+    <w:lsdException w:name="Light Shading Accent 3" w:uiPriority="60"/>
+    <w:lsdException w:name="Light List Accent 3" w:uiPriority="61"/>
+    <w:lsdException w:name="Light Grid Accent 3" w:uiPriority="62"/>
+    <w:lsdException w:name="Medium Shading 1 Accent 3" w:uiPriority="63"/>
+    <w:lsdException w:name="Medium Shading 2 Accent 3" w:uiPriority="64"/>
+    <w:lsdException w:name="Medium List 1 Accent 3" w:uiPriority="65"/>
+    <w:lsdException w:name="Medium List 2 Accent 3" w:uiPriority="66"/>
+    <w:lsdException w:name="Medium Grid 1 Accent 3" w:uiPriority="67"/>
+    <w:lsdException w:name="Medium Grid 2 Accent 3" w:uiPriority="68"/>
+    <w:lsdException w:name="Medium Grid 3 Accent 3" w:uiPriority="69"/>
+    <w:lsdException w:name="Dark List Accent 3" w:uiPriority="70"/>
+    <w:lsdException w:name="Colorful Shading Accent 3" w:uiPriority="71"/>
+    <w:lsdException w:name="Colorful List Accent 3" w:uiPriority="72"/>
+    <w:lsdException w:name="Colorful Grid Accent 3" w:uiPriority="73"/>
+    <w:lsdException w:name="Light Shading Accent 4" w:uiPriority="60"/>
+    <w:lsdException w:name="Light List Accent 4" w:uiPriority="61"/>
+    <w:lsdException w:name="Light Grid Accent 4" w:uiPriority="62"/>
+    <w:lsdException w:name="Medium Shading 1 Accent 4" w:uiPriority="63"/>
+    <w:lsdException w:name="Medium Shading 2 Accent 4" w:uiPriority="64"/>
+    <w:lsdException w:name="Medium List 1 Accent 4" w:uiPriority="65"/>
+    <w:lsdException w:name="Medium List 2 Accent 4" w:uiPriority="66"/>
+    <w:lsdException w:name="Medium Grid 1 Accent 4" w:uiPriority="67"/>
+    <w:lsdException w:name="Medium Grid 2 Accent 4" w:uiPriority="68"/>
+    <w:lsdException w:name="Medium Grid 3 Accent 4" w:uiPriority="69"/>
+    <w:lsdException w:name="Dark List Accent 4" w:uiPriority="70"/>
+    <w:lsdException w:name="Colorful Shading Accent 4" w:uiPriority="71"/>
+    <w:lsdException w:name="Colorful List Accent 4" w:uiPriority="72"/>
+    <w:lsdException w:name="Colorful Grid Accent 4" w:uiPriority="73"/>
+    <w:lsdException w:name="Light Shading Accent 5" w:uiPriority="60"/>
+    <w:lsdException w:name="Light List Accent 5" w:uiPriority="61"/>
+    <w:lsdException w:name="Light Grid Accent 5" w:uiPriority="62"/>
+    <w:lsdException w:name="Medium Shading 1 Accent 5" w:uiPriority="63"/>
+    <w:lsdException w:name="Medium Shading 2 Accent 5" w:uiPriority="64"/>
+    <w:lsdException w:name="Medium List 1 Accent 5" w:uiPriority="65"/>
+    <w:lsdException w:name="Medium List 2 Accent 5" w:uiPriority="66"/>
+    <w:lsdException w:name="Medium Grid 1 Accent 5" w:uiPriority="67"/>
+    <w:lsdException w:name="Medium Grid 2 Accent 5" w:uiPriority="68"/>
+    <w:lsdException w:name="Medium Grid 3 Accent 5" w:uiPriority="69"/>
+    <w:lsdException w:name="Dark List Accent 5" w:uiPriority="70"/>
+    <w:lsdException w:name="Colorful Shading Accent 5" w:uiPriority="71"/>
+    <w:lsdException w:name="Colorful List Accent 5" w:uiPriority="72"/>
+    <w:lsdException w:name="Colorful Grid Accent 5" w:uiPriority="73"/>
+    <w:lsdException w:name="Light Shading Accent 6" w:uiPriority="60"/>
+    <w:lsdException w:name="Light List Accent 6" w:uiPriority="61"/>
+    <w:lsdException w:name="Light Grid Accent 6" w:uiPriority="62"/>
+    <w:lsdException w:name="Medium Shading 1 Accent 6" w:uiPriority="63"/>
+    <w:lsdException w:name="Medium Shading 2 Accent 6" w:uiPriority="64"/>
+    <w:lsdException w:name="Medium List 1 Accent 6" w:uiPriority="65"/>
+    <w:lsdException w:name="Medium List 2 Accent 6" w:uiPriority="66"/>
+    <w:lsdException w:name="Medium Grid 1 Accent 6" w:uiPriority="67"/>
+    <w:lsdException w:name="Medium Grid 2 Accent 6" w:uiPriority="68"/>
+    <w:lsdException w:name="Medium Grid 3 Accent 6" w:uiPriority="69"/>
+    <w:lsdException w:name="Dark List Accent 6" w:uiPriority="70"/>
+    <w:lsdException w:name="Colorful Shading Accent 6" w:uiPriority="71"/>
+    <w:lsdException w:name="Colorful List Accent 6" w:uiPriority="72"/>
+    <w:lsdException w:name="Colorful Grid Accent 6" w:uiPriority="73"/>
+    <w:lsdException w:name="Subtle Emphasis" w:uiPriority="19" w:qFormat="1"/>
+    <w:lsdException w:name="Intense Emphasis" w:uiPriority="21" w:qFormat="1"/>
+    <w:lsdException w:name="Subtle Reference" w:uiPriority="31"/>
+    <w:lsdException w:name="Intense Reference" w:uiPriority="32"/>
+    <w:lsdException w:name="Book Title" w:uiPriority="33"/>
+    <w:lsdException w:name="Bibliography" w:semiHidden="1" w:uiPriority="37" w:unhideWhenUsed="1"/>
+    <w:lsdException w:name="TOC Heading" w:semiHidden="1" w:uiPriority="39" w:unhideWhenUsed="1" w:qFormat="1"/>
+    <w:lsdException w:name="Plain Table 1" w:uiPriority="41"/>
+    <w:lsdException w:name="Plain Table 2" w:uiPriority="42"/>
+    <w:lsdException w:name="Plain Table 3" w:uiPriority="43"/>
+    <w:lsdException w:name="Plain Table 4" w:uiPriority="44"/>
+    <w:lsdException w:name="Plain Table 5" w:uiPriority="45"/>
+    <w:lsdException w:name="Grid Table Light" w:uiPriority="40"/>
+    <w:lsdException w:name="Grid Table 1 Light" w:uiPriority="46"/>
+    <w:lsdException w:name="Grid Table 2" w:uiPriority="47"/>
+    <w:lsdException w:name="Grid Table 3" w:uiPriority="48"/>
+    <w:lsdException w:name="Grid Table 4" w:uiPriority="49"/>
+    <w:lsdException w:name="Grid Table 5 Dark" w:uiPriority="50"/>
+    <w:lsdException w:name="Grid Table 6 Colorful" w:uiPriority="51"/>
+    <w:lsdException w:name="Grid Table 7 Colorful" w:uiPriority="52"/>
+    <w:lsdException w:name="Grid Table 1 Light Accent 1" w:uiPriority="46"/>
+    <w:lsdException w:name="Grid Table 2 Accent 1" w:uiPriority="47"/>
+    <w:lsdException w:name="Grid Table 3 Accent 1" w:uiPriority="48"/>
+    <w:lsdException w:name="Grid Table 4 Accent 1" w:uiPriority="49"/>
+    <w:lsdException w:name="Grid Table 5 Dark Accent 1" w:uiPriority="50"/>
+    <w:lsdException w:name="Grid Table 6 Colorful Accent 1" w:uiPriority="51"/>
+    <w:lsdException w:name="Grid Table 7 Colorful Accent 1" w:uiPriority="52"/>
+    <w:lsdException w:name="Grid Table 1 Light Accent 2" w:uiPriority="46"/>
+    <w:lsdException w:name="Grid Table 2 Accent 2" w:uiPriority="47"/>
+    <w:lsdException w:name="Grid Table 3 Accent 2" w:uiPriority="48"/>
+    <w:lsdException w:name="Grid Table 4 Accent 2" w:uiPriority="49"/>
+    <w:lsdException w:name="Grid Table 5 Dark Accent 2" w:uiPriority="50"/>
+    <w:lsdException w:name="Grid Table 6 Colorful Accent 2" w:uiPriority="51"/>
+    <w:lsdException w:name="Grid Table 7 Colorful Accent 2" w:uiPriority="52"/>
+    <w:lsdException w:name="Grid Table 1 Light Accent 3" w:uiPriority="46"/>
+    <w:lsdException w:name="Grid Table 2 Accent 3" w:uiPriority="47"/>
+    <w:lsdException w:name="Grid Table 3 Accent 3" w:uiPriority="48"/>
+    <w:lsdException w:name="Grid Table 4 Accent 3" w:uiPriority="49"/>
+    <w:lsdException w:name="Grid Table 5 Dark Accent 3" w:uiPriority="50"/>
+    <w:lsdException w:name="Grid Table 6 Colorful Accent 3" w:uiPriority="51"/>
+    <w:lsdException w:name="Grid Table 7 Colorful Accent 3" w:uiPriority="52"/>
+    <w:lsdException w:name="Grid Table 1 Light Accent 4" w:uiPriority="46"/>
+    <w:lsdException w:name="Grid Table 2 Accent 4" w:uiPriority="47"/>
+    <w:lsdException w:name="Grid Table 3 Accent 4" w:uiPriority="48"/>
+    <w:lsdException w:name="Grid Table 4 Accent 4" w:uiPriority="49"/>
+    <w:lsdException w:name="Grid Table 5 Dark Accent 4" w:uiPriority="50"/>
+    <w:lsdException w:name="Grid Table 6 Colorful Accent 4" w:uiPriority="51"/>
+    <w:lsdException w:name="Grid Table 7 Colorful Accent 4" w:uiPriority="52"/>
+    <w:lsdException w:name="Grid Table 1 Light Accent 5" w:uiPriority="46"/>
+    <w:lsdException w:name="Grid Table 2 Accent 5" w:uiPriority="47"/>
+    <w:lsdException w:name="Grid Table 3 Accent 5" w:uiPriority="48"/>
+    <w:lsdException w:name="Grid Table 4 Accent 5" w:uiPriority="49"/>
+    <w:lsdException w:name="Grid Table 5 Dark Accent 5" w:uiPriority="50"/>
+    <w:lsdException w:name="Grid Table 6 Colorful Accent 5" w:uiPriority="51"/>
+    <w:lsdException w:name="Grid Table 7 Colorful Accent 5" w:uiPriority="52"/>
+    <w:lsdException w:name="Grid Table 1 Light Accent 6" w:uiPriority="46"/>
+    <w:lsdException w:name="Grid Table 2 Accent 6" w:uiPriority="47"/>
+    <w:lsdException w:name="Grid Table 3 Accent 6" w:uiPriority="48"/>
+    <w:lsdException w:name="Grid Table 4 Accent 6" w:uiPriority="49"/>
+    <w:lsdException w:name="Grid Table 5 Dark Accent 6" w:uiPriority="50"/>
+    <w:lsdException w:name="Grid Table 6 Colorful Accent 6" w:uiPriority="51"/>
+    <w:lsdException w:name="Grid Table 7 Colorful Accent 6" w:uiPriority="52"/>
+    <w:lsdException w:name="List Table 1 Light" w:uiPriority="46"/>
+    <w:lsdException w:name="List Table 2" w:uiPriority="47"/>
+    <w:lsdException w:name="List Table 3" w:uiPriority="48"/>
+    <w:lsdException w:name="List Table 4" w:uiPriority="49"/>
+    <w:lsdException w:name="List Table 5 Dark" w:uiPriority="50"/>
+    <w:lsdException w:name="List Table 6 Colorful" w:uiPriority="51"/>
+    <w:lsdException w:name="List Table 7 Colorful" w:uiPriority="52"/>
+    <w:lsdException w:name="List Table 1 Light Accent 1" w:uiPriority="46"/>
+    <w:lsdException w:name="List Table 2 Accent 1" w:uiPriority="47"/>
+    <w:lsdException w:name="List Table 3 Accent 1" w:uiPriority="48"/>
+    <w:lsdException w:name="List Table 4 Accent 1" w:uiPriority="49"/>
+    <w:lsdException w:name="List Table 5 Dark Accent 1" w:uiPriority="50"/>
+    <w:lsdException w:name="List Table 6 Colorful Accent 1" w:uiPriority="51"/>
+    <w:lsdException w:name="List Table 7 Colorful Accent 1" w:uiPriority="52"/>
+    <w:lsdException w:name="List Table 1 Light Accent 2" w:uiPriority="46"/>
+    <w:lsdException w:name="List Table 2 Accent 2" w:uiPriority="47"/>
+    <w:lsdException w:name="List Table 3 Accent 2" w:uiPriority="48"/>
+    <w:lsdException w:name="List Table 4 Accent 2" w:uiPriority="49"/>
+    <w:lsdException w:name="List Table 5 Dark Accent 2" w:uiPriority="50"/>
+    <w:lsdException w:name="List Table 6 Colorful Accent 2" w:uiPriority="51"/>
+    <w:lsdException w:name="List Table 7 Colorful Accent 2" w:uiPriority="52"/>
+    <w:lsdException w:name="List Table 1 Light Accent 3" w:uiPriority="46"/>
+    <w:lsdException w:name="List Table 2 Accent 3" w:uiPriority="47"/>
+    <w:lsdException w:name="List Table 3 Accent 3" w:uiPriority="48"/>
+    <w:lsdException w:name="List Table 4 Accent 3" w:uiPriority="49"/>
+    <w:lsdException w:name="List Table 5 Dark Accent 3" w:uiPriority="50"/>
+    <w:lsdException w:name="List Table 6 Colorful Accent 3" w:uiPriority="51"/>
+    <w:lsdException w:name="List Table 7 Colorful Accent 3" w:uiPriority="52"/>
+    <w:lsdException w:name="List Table 1 Light Accent 4" w:uiPriority="46"/>
+    <w:lsdException w:name="List Table 2 Accent 4" w:uiPriority="47"/>
+    <w:lsdException w:name="List Table 3 Accent 4" w:uiPriority="48"/>
+    <w:lsdException w:name="List Table 4 Accent 4" w:uiPriority="49"/>
+    <w:lsdException w:name="List Table 5 Dark Accent 4" w:uiPriority="50"/>
+    <w:lsdException w:name="List Table 6 Colorful Accent 4" w:uiPriority="51"/>
+    <w:lsdException w:name="List Table 7 Colorful Accent 4" w:uiPriority="52"/>
+    <w:lsdException w:name="List Table 1 Light Accent 5" w:uiPriority="46"/>
+    <w:lsdException w:name="List Table 2 Accent 5" w:uiPriority="47"/>
+    <w:lsdException w:name="List Table 3 Accent 5" w:uiPriority="48"/>
+    <w:lsdException w:name="List Table 4 Accent 5" w:uiPriority="49"/>
+    <w:lsdException w:name="List Table 5 Dark Accent 5" w:uiPriority="50"/>
+    <w:lsdException w:name="List Table 6 Colorful Accent 5" w:uiPriority="51"/>
+    <w:lsdException w:name="List Table 7 Colorful Accent 5" w:uiPriority="52"/>
+    <w:lsdException w:name="List Table 1 Light Accent 6" w:uiPriority="46"/>
+    <w:lsdException w:name="List Table 2 Accent 6" w:uiPriority="47"/>
+    <w:lsdException w:name="List Table 3 Accent 6" w:uiPriority="48"/>
+    <w:lsdException w:name="List Table 4 Accent 6" w:uiPriority="49"/>
+    <w:lsdException w:name="List Table 5 Dark Accent 6" w:uiPriority="50"/>
+    <w:lsdException w:name="List Table 6 Colorful Accent 6" w:uiPriority="51"/>
+    <w:lsdException w:name="List Table 7 Colorful Accent 6" w:uiPriority="52"/>
   </w:latentStyles>
   <w:style w:type="paragraph" w:default="1" w:styleId="Normal">
     <w:name w:val="Normal"/>
@@ -2997,11 +3235,11 @@
       <w:lang w:val="ca-ES" w:eastAsia="es-ES"/>
     </w:rPr>
   </w:style>
-  <w:style w:type="paragraph" w:styleId="Ttulo1">
+  <w:style w:type="paragraph" w:styleId="Heading1">
     <w:name w:val="heading 1"/>
     <w:basedOn w:val="Normal"/>
     <w:next w:val="Normal"/>
-    <w:link w:val="Ttulo1Car"/>
+    <w:link w:val="Heading1Char"/>
     <w:autoRedefine/>
     <w:uiPriority w:val="1"/>
     <w:qFormat/>
@@ -3022,11 +3260,11 @@
       <w:szCs w:val="18"/>
     </w:rPr>
   </w:style>
-  <w:style w:type="paragraph" w:styleId="Ttulo2">
+  <w:style w:type="paragraph" w:styleId="Heading2">
     <w:name w:val="heading 2"/>
     <w:basedOn w:val="Normal"/>
     <w:next w:val="Normal"/>
-    <w:link w:val="Ttulo2Car"/>
+    <w:link w:val="Heading2Char"/>
     <w:uiPriority w:val="1"/>
     <w:qFormat/>
     <w:rsid w:val="00BB1D52"/>
@@ -3046,11 +3284,11 @@
       <w:color w:val="000000" w:themeColor="text1"/>
     </w:rPr>
   </w:style>
-  <w:style w:type="paragraph" w:styleId="Ttulo3">
+  <w:style w:type="paragraph" w:styleId="Heading3">
     <w:name w:val="heading 3"/>
     <w:basedOn w:val="Normal"/>
     <w:next w:val="Normal"/>
-    <w:link w:val="Ttulo3Car"/>
+    <w:link w:val="Heading3Char"/>
     <w:uiPriority w:val="1"/>
     <w:qFormat/>
     <w:rsid w:val="00BB1D52"/>
@@ -3070,11 +3308,11 @@
       <w:szCs w:val="18"/>
     </w:rPr>
   </w:style>
-  <w:style w:type="paragraph" w:styleId="Ttulo4">
+  <w:style w:type="paragraph" w:styleId="Heading4">
     <w:name w:val="heading 4"/>
     <w:basedOn w:val="Normal"/>
     <w:next w:val="Normal"/>
-    <w:link w:val="Ttulo4Car"/>
+    <w:link w:val="Heading4Char"/>
     <w:uiPriority w:val="1"/>
     <w:qFormat/>
     <w:rsid w:val="00BB1D52"/>
@@ -3095,11 +3333,11 @@
       <w:color w:val="000000" w:themeColor="text1"/>
     </w:rPr>
   </w:style>
-  <w:style w:type="paragraph" w:styleId="Ttulo5">
+  <w:style w:type="paragraph" w:styleId="Heading5">
     <w:name w:val="heading 5"/>
     <w:basedOn w:val="Normal"/>
     <w:next w:val="Normal"/>
-    <w:link w:val="Ttulo5Car"/>
+    <w:link w:val="Heading5Char"/>
     <w:uiPriority w:val="99"/>
     <w:unhideWhenUsed/>
     <w:qFormat/>
@@ -3119,11 +3357,11 @@
       <w:color w:val="243F60" w:themeColor="accent1" w:themeShade="7F"/>
     </w:rPr>
   </w:style>
-  <w:style w:type="paragraph" w:styleId="Ttulo6">
+  <w:style w:type="paragraph" w:styleId="Heading6">
     <w:name w:val="heading 6"/>
     <w:basedOn w:val="Normal"/>
     <w:next w:val="Normal"/>
-    <w:link w:val="Ttulo6Car"/>
+    <w:link w:val="Heading6Char"/>
     <w:uiPriority w:val="99"/>
     <w:unhideWhenUsed/>
     <w:qFormat/>
@@ -3145,11 +3383,11 @@
       <w:color w:val="243F60" w:themeColor="accent1" w:themeShade="7F"/>
     </w:rPr>
   </w:style>
-  <w:style w:type="paragraph" w:styleId="Ttulo7">
+  <w:style w:type="paragraph" w:styleId="Heading7">
     <w:name w:val="heading 7"/>
     <w:basedOn w:val="Normal"/>
     <w:next w:val="Normal"/>
-    <w:link w:val="Ttulo7Car"/>
+    <w:link w:val="Heading7Char"/>
     <w:uiPriority w:val="99"/>
     <w:unhideWhenUsed/>
     <w:qFormat/>
@@ -3171,11 +3409,11 @@
       <w:color w:val="404040" w:themeColor="text1" w:themeTint="BF"/>
     </w:rPr>
   </w:style>
-  <w:style w:type="paragraph" w:styleId="Ttulo8">
+  <w:style w:type="paragraph" w:styleId="Heading8">
     <w:name w:val="heading 8"/>
     <w:basedOn w:val="Normal"/>
     <w:next w:val="Normal"/>
-    <w:link w:val="Ttulo8Car"/>
+    <w:link w:val="Heading8Char"/>
     <w:uiPriority w:val="99"/>
     <w:unhideWhenUsed/>
     <w:qFormat/>
@@ -3195,11 +3433,11 @@
       <w:color w:val="404040" w:themeColor="text1" w:themeTint="BF"/>
     </w:rPr>
   </w:style>
-  <w:style w:type="paragraph" w:styleId="Ttulo9">
+  <w:style w:type="paragraph" w:styleId="Heading9">
     <w:name w:val="heading 9"/>
     <w:basedOn w:val="Normal"/>
     <w:next w:val="Normal"/>
-    <w:link w:val="Ttulo9Car"/>
+    <w:link w:val="Heading9Char"/>
     <w:uiPriority w:val="99"/>
     <w:semiHidden/>
     <w:unhideWhenUsed/>
@@ -3218,13 +3456,13 @@
       <w:color w:val="404040" w:themeColor="text1" w:themeTint="BF"/>
     </w:rPr>
   </w:style>
-  <w:style w:type="character" w:default="1" w:styleId="Fuentedeprrafopredeter">
+  <w:style w:type="character" w:default="1" w:styleId="DefaultParagraphFont">
     <w:name w:val="Default Paragraph Font"/>
     <w:uiPriority w:val="1"/>
     <w:semiHidden/>
     <w:unhideWhenUsed/>
   </w:style>
-  <w:style w:type="table" w:default="1" w:styleId="Tablanormal">
+  <w:style w:type="table" w:default="1" w:styleId="TableNormal">
     <w:name w:val="Normal Table"/>
     <w:uiPriority w:val="99"/>
     <w:semiHidden/>
@@ -3239,16 +3477,16 @@
       </w:tblCellMar>
     </w:tblPr>
   </w:style>
-  <w:style w:type="numbering" w:default="1" w:styleId="Sinlista">
+  <w:style w:type="numbering" w:default="1" w:styleId="NoList">
     <w:name w:val="No List"/>
     <w:uiPriority w:val="99"/>
     <w:semiHidden/>
     <w:unhideWhenUsed/>
   </w:style>
-  <w:style w:type="paragraph" w:styleId="Encabezado">
+  <w:style w:type="paragraph" w:styleId="Header">
     <w:name w:val="header"/>
     <w:basedOn w:val="Normal"/>
-    <w:link w:val="EncabezadoCar"/>
+    <w:link w:val="HeaderChar"/>
     <w:uiPriority w:val="99"/>
     <w:unhideWhenUsed/>
     <w:qFormat/>
@@ -3265,10 +3503,10 @@
       <w:caps/>
     </w:rPr>
   </w:style>
-  <w:style w:type="character" w:customStyle="1" w:styleId="EncabezadoCar">
-    <w:name w:val="Encabezado Car"/>
-    <w:basedOn w:val="Fuentedeprrafopredeter"/>
-    <w:link w:val="Encabezado"/>
+  <w:style w:type="character" w:customStyle="1" w:styleId="HeaderChar">
+    <w:name w:val="Header Char"/>
+    <w:basedOn w:val="DefaultParagraphFont"/>
+    <w:link w:val="Header"/>
     <w:uiPriority w:val="99"/>
     <w:rsid w:val="00A3186A"/>
     <w:rPr>
@@ -3279,10 +3517,10 @@
       <w:lang w:val="ca-ES" w:eastAsia="es-ES"/>
     </w:rPr>
   </w:style>
-  <w:style w:type="paragraph" w:styleId="Piedepgina">
+  <w:style w:type="paragraph" w:styleId="Footer">
     <w:name w:val="footer"/>
     <w:basedOn w:val="Normal"/>
-    <w:link w:val="PiedepginaCar"/>
+    <w:link w:val="FooterChar"/>
     <w:uiPriority w:val="99"/>
     <w:unhideWhenUsed/>
     <w:rsid w:val="00BB1D52"/>
@@ -3293,10 +3531,10 @@
       </w:tabs>
     </w:pPr>
   </w:style>
-  <w:style w:type="character" w:customStyle="1" w:styleId="PiedepginaCar">
-    <w:name w:val="Pie de página Car"/>
-    <w:basedOn w:val="Fuentedeprrafopredeter"/>
-    <w:link w:val="Piedepgina"/>
+  <w:style w:type="character" w:customStyle="1" w:styleId="FooterChar">
+    <w:name w:val="Footer Char"/>
+    <w:basedOn w:val="DefaultParagraphFont"/>
+    <w:link w:val="Footer"/>
     <w:uiPriority w:val="99"/>
     <w:rsid w:val="00BB1D52"/>
     <w:rPr>
@@ -3306,9 +3544,9 @@
       <w:lang w:val="ca-ES" w:eastAsia="es-ES"/>
     </w:rPr>
   </w:style>
-  <w:style w:type="character" w:styleId="Textoennegrita">
+  <w:style w:type="character" w:styleId="Strong">
     <w:name w:val="Strong"/>
-    <w:basedOn w:val="Fuentedeprrafopredeter"/>
+    <w:basedOn w:val="DefaultParagraphFont"/>
     <w:qFormat/>
     <w:rsid w:val="00BB1D52"/>
     <w:rPr>
@@ -3319,10 +3557,10 @@
       <w:iCs w:val="0"/>
     </w:rPr>
   </w:style>
-  <w:style w:type="paragraph" w:styleId="Textodeglobo">
+  <w:style w:type="paragraph" w:styleId="BalloonText">
     <w:name w:val="Balloon Text"/>
     <w:basedOn w:val="Normal"/>
-    <w:link w:val="TextodegloboCar"/>
+    <w:link w:val="BalloonTextChar"/>
     <w:unhideWhenUsed/>
     <w:rsid w:val="00BB1D52"/>
     <w:pPr>
@@ -3333,10 +3571,10 @@
       <w:szCs w:val="18"/>
     </w:rPr>
   </w:style>
-  <w:style w:type="character" w:customStyle="1" w:styleId="TextodegloboCar">
-    <w:name w:val="Texto de globo Car"/>
-    <w:basedOn w:val="Fuentedeprrafopredeter"/>
-    <w:link w:val="Textodeglobo"/>
+  <w:style w:type="character" w:customStyle="1" w:styleId="BalloonTextChar">
+    <w:name w:val="Balloon Text Char"/>
+    <w:basedOn w:val="DefaultParagraphFont"/>
+    <w:link w:val="BalloonText"/>
     <w:rsid w:val="00BB1D52"/>
     <w:rPr>
       <w:rFonts w:ascii="Lucida Grande" w:eastAsia="Verdana" w:hAnsi="Lucida Grande" w:cs="Lucida Grande"/>
@@ -3345,12 +3583,13 @@
       <w:lang w:val="ca-ES" w:eastAsia="es-ES"/>
     </w:rPr>
   </w:style>
-  <w:style w:type="table" w:styleId="Tablaconcuadrcula">
+  <w:style w:type="table" w:styleId="TableGrid">
     <w:name w:val="Table Grid"/>
-    <w:basedOn w:val="Tablanormal"/>
+    <w:basedOn w:val="TableNormal"/>
     <w:uiPriority w:val="59"/>
     <w:rsid w:val="00BB1D52"/>
     <w:tblPr>
+      <w:tblInd w:w="0" w:type="dxa"/>
       <w:tblBorders>
         <w:top w:val="single" w:sz="4" w:space="0" w:color="auto"/>
         <w:left w:val="single" w:sz="4" w:space="0" w:color="auto"/>
@@ -3359,11 +3598,17 @@
         <w:insideH w:val="single" w:sz="4" w:space="0" w:color="auto"/>
         <w:insideV w:val="single" w:sz="4" w:space="0" w:color="auto"/>
       </w:tblBorders>
+      <w:tblCellMar>
+        <w:top w:w="0" w:type="dxa"/>
+        <w:left w:w="108" w:type="dxa"/>
+        <w:bottom w:w="0" w:type="dxa"/>
+        <w:right w:w="108" w:type="dxa"/>
+      </w:tblCellMar>
     </w:tblPr>
   </w:style>
-  <w:style w:type="character" w:styleId="nfasisintenso">
+  <w:style w:type="character" w:styleId="IntenseEmphasis">
     <w:name w:val="Intense Emphasis"/>
-    <w:basedOn w:val="Fuentedeprrafopredeter"/>
+    <w:basedOn w:val="DefaultParagraphFont"/>
     <w:uiPriority w:val="21"/>
     <w:qFormat/>
     <w:rsid w:val="00BB1D52"/>
@@ -3375,10 +3620,10 @@
       <w:color w:val="000000" w:themeColor="text1"/>
     </w:rPr>
   </w:style>
-  <w:style w:type="character" w:customStyle="1" w:styleId="Ttulo1Car">
-    <w:name w:val="Título 1 Car"/>
-    <w:basedOn w:val="Fuentedeprrafopredeter"/>
-    <w:link w:val="Ttulo1"/>
+  <w:style w:type="character" w:customStyle="1" w:styleId="Heading1Char">
+    <w:name w:val="Heading 1 Char"/>
+    <w:basedOn w:val="DefaultParagraphFont"/>
+    <w:link w:val="Heading1"/>
     <w:uiPriority w:val="1"/>
     <w:rsid w:val="00BB1D52"/>
     <w:rPr>
@@ -3390,9 +3635,9 @@
       <w:lang w:val="ca-ES" w:eastAsia="es-ES"/>
     </w:rPr>
   </w:style>
-  <w:style w:type="character" w:styleId="nfasis">
+  <w:style w:type="character" w:styleId="Emphasis">
     <w:name w:val="Emphasis"/>
-    <w:basedOn w:val="Fuentedeprrafopredeter"/>
+    <w:basedOn w:val="DefaultParagraphFont"/>
     <w:uiPriority w:val="20"/>
     <w:rsid w:val="00BB1D52"/>
     <w:rPr>
@@ -3400,10 +3645,10 @@
       <w:iCs/>
     </w:rPr>
   </w:style>
-  <w:style w:type="character" w:customStyle="1" w:styleId="Ttulo2Car">
-    <w:name w:val="Título 2 Car"/>
-    <w:basedOn w:val="Fuentedeprrafopredeter"/>
-    <w:link w:val="Ttulo2"/>
+  <w:style w:type="character" w:customStyle="1" w:styleId="Heading2Char">
+    <w:name w:val="Heading 2 Char"/>
+    <w:basedOn w:val="DefaultParagraphFont"/>
+    <w:link w:val="Heading2"/>
     <w:uiPriority w:val="1"/>
     <w:rsid w:val="00BB1D52"/>
     <w:rPr>
@@ -3415,11 +3660,11 @@
       <w:lang w:val="ca-ES" w:eastAsia="es-ES"/>
     </w:rPr>
   </w:style>
-  <w:style w:type="paragraph" w:styleId="Ttulo">
+  <w:style w:type="paragraph" w:styleId="Title">
     <w:name w:val="Title"/>
     <w:basedOn w:val="Normal"/>
     <w:next w:val="Normal"/>
-    <w:link w:val="TtuloCar"/>
+    <w:link w:val="TitleChar"/>
     <w:uiPriority w:val="99"/>
     <w:rsid w:val="00BB1D52"/>
     <w:pPr>
@@ -3438,10 +3683,10 @@
       <w:szCs w:val="52"/>
     </w:rPr>
   </w:style>
-  <w:style w:type="character" w:customStyle="1" w:styleId="TtuloCar">
-    <w:name w:val="Título Car"/>
-    <w:basedOn w:val="Fuentedeprrafopredeter"/>
-    <w:link w:val="Ttulo"/>
+  <w:style w:type="character" w:customStyle="1" w:styleId="TitleChar">
+    <w:name w:val="Title Char"/>
+    <w:basedOn w:val="DefaultParagraphFont"/>
+    <w:link w:val="Title"/>
     <w:uiPriority w:val="99"/>
     <w:rsid w:val="00BB1D52"/>
     <w:rPr>
@@ -3454,18 +3699,18 @@
       <w:lang w:val="ca-ES" w:eastAsia="es-ES"/>
     </w:rPr>
   </w:style>
-  <w:style w:type="paragraph" w:styleId="Subttulo">
+  <w:style w:type="paragraph" w:styleId="Subtitle">
     <w:name w:val="Subtitle"/>
     <w:basedOn w:val="Normal"/>
     <w:next w:val="Normal"/>
-    <w:link w:val="SubttuloCar"/>
+    <w:link w:val="SubtitleChar"/>
     <w:uiPriority w:val="11"/>
     <w:rsid w:val="00BB1D52"/>
   </w:style>
-  <w:style w:type="character" w:customStyle="1" w:styleId="SubttuloCar">
-    <w:name w:val="Subtítulo Car"/>
-    <w:basedOn w:val="Fuentedeprrafopredeter"/>
-    <w:link w:val="Subttulo"/>
+  <w:style w:type="character" w:customStyle="1" w:styleId="SubtitleChar">
+    <w:name w:val="Subtitle Char"/>
+    <w:basedOn w:val="DefaultParagraphFont"/>
+    <w:link w:val="Subtitle"/>
     <w:uiPriority w:val="11"/>
     <w:rsid w:val="00BB1D52"/>
     <w:rPr>
@@ -3475,9 +3720,9 @@
       <w:lang w:val="ca-ES" w:eastAsia="es-ES"/>
     </w:rPr>
   </w:style>
-  <w:style w:type="character" w:styleId="nfasissutil">
+  <w:style w:type="character" w:styleId="SubtleEmphasis">
     <w:name w:val="Subtle Emphasis"/>
-    <w:basedOn w:val="Fuentedeprrafopredeter"/>
+    <w:basedOn w:val="DefaultParagraphFont"/>
     <w:uiPriority w:val="19"/>
     <w:qFormat/>
     <w:rsid w:val="00BB1D52"/>
@@ -3487,11 +3732,11 @@
       <w:color w:val="808080" w:themeColor="text1" w:themeTint="7F"/>
     </w:rPr>
   </w:style>
-  <w:style w:type="paragraph" w:styleId="Cita">
+  <w:style w:type="paragraph" w:styleId="Quote">
     <w:name w:val="Quote"/>
     <w:basedOn w:val="Normal"/>
     <w:next w:val="Normal"/>
-    <w:link w:val="CitaCar"/>
+    <w:link w:val="QuoteChar"/>
     <w:uiPriority w:val="29"/>
     <w:qFormat/>
     <w:rsid w:val="00BB1D52"/>
@@ -3501,10 +3746,10 @@
       <w:color w:val="000000" w:themeColor="text1"/>
     </w:rPr>
   </w:style>
-  <w:style w:type="character" w:customStyle="1" w:styleId="CitaCar">
-    <w:name w:val="Cita Car"/>
-    <w:basedOn w:val="Fuentedeprrafopredeter"/>
-    <w:link w:val="Cita"/>
+  <w:style w:type="character" w:customStyle="1" w:styleId="QuoteChar">
+    <w:name w:val="Quote Char"/>
+    <w:basedOn w:val="DefaultParagraphFont"/>
+    <w:link w:val="Quote"/>
     <w:uiPriority w:val="29"/>
     <w:rsid w:val="00BB1D52"/>
     <w:rPr>
@@ -3517,11 +3762,11 @@
       <w:lang w:val="ca-ES" w:eastAsia="es-ES"/>
     </w:rPr>
   </w:style>
-  <w:style w:type="paragraph" w:styleId="Citadestacada">
+  <w:style w:type="paragraph" w:styleId="IntenseQuote">
     <w:name w:val="Intense Quote"/>
     <w:basedOn w:val="Normal"/>
     <w:next w:val="Normal"/>
-    <w:link w:val="CitadestacadaCar"/>
+    <w:link w:val="IntenseQuoteChar"/>
     <w:uiPriority w:val="30"/>
     <w:rsid w:val="00BB1D52"/>
     <w:pPr>
@@ -3539,10 +3784,10 @@
       <w:color w:val="4F81BD" w:themeColor="accent1"/>
     </w:rPr>
   </w:style>
-  <w:style w:type="character" w:customStyle="1" w:styleId="CitadestacadaCar">
-    <w:name w:val="Cita destacada Car"/>
-    <w:basedOn w:val="Fuentedeprrafopredeter"/>
-    <w:link w:val="Citadestacada"/>
+  <w:style w:type="character" w:customStyle="1" w:styleId="IntenseQuoteChar">
+    <w:name w:val="Intense Quote Char"/>
+    <w:basedOn w:val="DefaultParagraphFont"/>
+    <w:link w:val="IntenseQuote"/>
     <w:uiPriority w:val="30"/>
     <w:rsid w:val="00BB1D52"/>
     <w:rPr>
@@ -3557,9 +3802,9 @@
       <w:lang w:val="ca-ES" w:eastAsia="es-ES"/>
     </w:rPr>
   </w:style>
-  <w:style w:type="character" w:styleId="Referenciasutil">
+  <w:style w:type="character" w:styleId="SubtleReference">
     <w:name w:val="Subtle Reference"/>
-    <w:basedOn w:val="Fuentedeprrafopredeter"/>
+    <w:basedOn w:val="DefaultParagraphFont"/>
     <w:uiPriority w:val="31"/>
     <w:rsid w:val="00BB1D52"/>
     <w:rPr>
@@ -3568,9 +3813,9 @@
       <w:u w:val="single"/>
     </w:rPr>
   </w:style>
-  <w:style w:type="character" w:styleId="Referenciaintensa">
+  <w:style w:type="character" w:styleId="IntenseReference">
     <w:name w:val="Intense Reference"/>
-    <w:basedOn w:val="Fuentedeprrafopredeter"/>
+    <w:basedOn w:val="DefaultParagraphFont"/>
     <w:uiPriority w:val="32"/>
     <w:rsid w:val="00BB1D52"/>
     <w:rPr>
@@ -3582,9 +3827,9 @@
       <w:u w:val="single"/>
     </w:rPr>
   </w:style>
-  <w:style w:type="character" w:styleId="Ttulodellibro">
+  <w:style w:type="character" w:styleId="BookTitle">
     <w:name w:val="Book Title"/>
-    <w:basedOn w:val="Fuentedeprrafopredeter"/>
+    <w:basedOn w:val="DefaultParagraphFont"/>
     <w:uiPriority w:val="33"/>
     <w:rsid w:val="00BB1D52"/>
     <w:rPr>
@@ -3594,7 +3839,7 @@
       <w:spacing w:val="5"/>
     </w:rPr>
   </w:style>
-  <w:style w:type="paragraph" w:styleId="Prrafodelista">
+  <w:style w:type="paragraph" w:styleId="ListParagraph">
     <w:name w:val="List Paragraph"/>
     <w:basedOn w:val="Normal"/>
     <w:uiPriority w:val="34"/>
@@ -3605,10 +3850,10 @@
       <w:contextualSpacing/>
     </w:pPr>
   </w:style>
-  <w:style w:type="character" w:customStyle="1" w:styleId="Ttulo3Car">
-    <w:name w:val="Título 3 Car"/>
-    <w:basedOn w:val="Fuentedeprrafopredeter"/>
-    <w:link w:val="Ttulo3"/>
+  <w:style w:type="character" w:customStyle="1" w:styleId="Heading3Char">
+    <w:name w:val="Heading 3 Char"/>
+    <w:basedOn w:val="DefaultParagraphFont"/>
+    <w:link w:val="Heading3"/>
     <w:uiPriority w:val="1"/>
     <w:rsid w:val="00BB1D52"/>
     <w:rPr>
@@ -3619,10 +3864,10 @@
       <w:lang w:val="ca-ES" w:eastAsia="es-ES"/>
     </w:rPr>
   </w:style>
-  <w:style w:type="character" w:customStyle="1" w:styleId="Ttulo4Car">
-    <w:name w:val="Título 4 Car"/>
-    <w:basedOn w:val="Fuentedeprrafopredeter"/>
-    <w:link w:val="Ttulo4"/>
+  <w:style w:type="character" w:customStyle="1" w:styleId="Heading4Char">
+    <w:name w:val="Heading 4 Char"/>
+    <w:basedOn w:val="DefaultParagraphFont"/>
+    <w:link w:val="Heading4"/>
     <w:uiPriority w:val="1"/>
     <w:rsid w:val="00BB1D52"/>
     <w:rPr>
@@ -3635,10 +3880,10 @@
       <w:lang w:val="ca-ES" w:eastAsia="es-ES"/>
     </w:rPr>
   </w:style>
-  <w:style w:type="character" w:customStyle="1" w:styleId="Ttulo5Car">
-    <w:name w:val="Título 5 Car"/>
-    <w:basedOn w:val="Fuentedeprrafopredeter"/>
-    <w:link w:val="Ttulo5"/>
+  <w:style w:type="character" w:customStyle="1" w:styleId="Heading5Char">
+    <w:name w:val="Heading 5 Char"/>
+    <w:basedOn w:val="DefaultParagraphFont"/>
+    <w:link w:val="Heading5"/>
     <w:uiPriority w:val="99"/>
     <w:rsid w:val="00BB1D52"/>
     <w:rPr>
@@ -3649,10 +3894,10 @@
       <w:lang w:val="ca-ES" w:eastAsia="es-ES"/>
     </w:rPr>
   </w:style>
-  <w:style w:type="character" w:customStyle="1" w:styleId="Ttulo6Car">
-    <w:name w:val="Título 6 Car"/>
-    <w:basedOn w:val="Fuentedeprrafopredeter"/>
-    <w:link w:val="Ttulo6"/>
+  <w:style w:type="character" w:customStyle="1" w:styleId="Heading6Char">
+    <w:name w:val="Heading 6 Char"/>
+    <w:basedOn w:val="DefaultParagraphFont"/>
+    <w:link w:val="Heading6"/>
     <w:uiPriority w:val="99"/>
     <w:rsid w:val="00BB1D52"/>
     <w:rPr>
@@ -3665,10 +3910,10 @@
       <w:lang w:val="ca-ES" w:eastAsia="es-ES"/>
     </w:rPr>
   </w:style>
-  <w:style w:type="character" w:customStyle="1" w:styleId="Ttulo7Car">
-    <w:name w:val="Título 7 Car"/>
-    <w:basedOn w:val="Fuentedeprrafopredeter"/>
-    <w:link w:val="Ttulo7"/>
+  <w:style w:type="character" w:customStyle="1" w:styleId="Heading7Char">
+    <w:name w:val="Heading 7 Char"/>
+    <w:basedOn w:val="DefaultParagraphFont"/>
+    <w:link w:val="Heading7"/>
     <w:uiPriority w:val="99"/>
     <w:rsid w:val="00BB1D52"/>
     <w:rPr>
@@ -3681,10 +3926,10 @@
       <w:lang w:val="ca-ES" w:eastAsia="es-ES"/>
     </w:rPr>
   </w:style>
-  <w:style w:type="character" w:customStyle="1" w:styleId="Ttulo8Car">
-    <w:name w:val="Título 8 Car"/>
-    <w:basedOn w:val="Fuentedeprrafopredeter"/>
-    <w:link w:val="Ttulo8"/>
+  <w:style w:type="character" w:customStyle="1" w:styleId="Heading8Char">
+    <w:name w:val="Heading 8 Char"/>
+    <w:basedOn w:val="DefaultParagraphFont"/>
+    <w:link w:val="Heading8"/>
     <w:uiPriority w:val="99"/>
     <w:rsid w:val="00BB1D52"/>
     <w:rPr>
@@ -3695,10 +3940,10 @@
       <w:lang w:val="ca-ES" w:eastAsia="es-ES"/>
     </w:rPr>
   </w:style>
-  <w:style w:type="character" w:customStyle="1" w:styleId="Ttulo9Car">
-    <w:name w:val="Título 9 Car"/>
-    <w:basedOn w:val="Fuentedeprrafopredeter"/>
-    <w:link w:val="Ttulo9"/>
+  <w:style w:type="character" w:customStyle="1" w:styleId="Heading9Char">
+    <w:name w:val="Heading 9 Char"/>
+    <w:basedOn w:val="DefaultParagraphFont"/>
+    <w:link w:val="Heading9"/>
     <w:uiPriority w:val="99"/>
     <w:semiHidden/>
     <w:rsid w:val="00BB1D52"/>
@@ -3712,7 +3957,7 @@
       <w:lang w:val="ca-ES" w:eastAsia="es-ES"/>
     </w:rPr>
   </w:style>
-  <w:style w:type="paragraph" w:styleId="Epgrafe">
+  <w:style w:type="paragraph" w:styleId="Caption">
     <w:name w:val="caption"/>
     <w:basedOn w:val="Normal"/>
     <w:next w:val="Normal"/>
@@ -3731,7 +3976,7 @@
       <w:szCs w:val="18"/>
     </w:rPr>
   </w:style>
-  <w:style w:type="paragraph" w:styleId="Sinespaciado">
+  <w:style w:type="paragraph" w:styleId="NoSpacing">
     <w:name w:val="No Spacing"/>
     <w:basedOn w:val="Normal"/>
     <w:uiPriority w:val="99"/>
@@ -3741,9 +3986,9 @@
       <w:spacing w:line="240" w:lineRule="auto"/>
     </w:pPr>
   </w:style>
-  <w:style w:type="paragraph" w:styleId="TtulodeTDC">
+  <w:style w:type="paragraph" w:styleId="TOCHeading">
     <w:name w:val="TOC Heading"/>
-    <w:basedOn w:val="Ttulo1"/>
+    <w:basedOn w:val="Heading1"/>
     <w:next w:val="Normal"/>
     <w:uiPriority w:val="39"/>
     <w:unhideWhenUsed/>
@@ -3782,9 +4027,9 @@
       <w:lang w:val="es-ES"/>
     </w:rPr>
   </w:style>
-  <w:style w:type="character" w:styleId="Hipervnculo">
+  <w:style w:type="character" w:styleId="Hyperlink">
     <w:name w:val="Hyperlink"/>
-    <w:basedOn w:val="Fuentedeprrafopredeter"/>
+    <w:basedOn w:val="DefaultParagraphFont"/>
     <w:uiPriority w:val="99"/>
     <w:unhideWhenUsed/>
     <w:rsid w:val="00BB1D52"/>
@@ -3807,7 +4052,7 @@
   </w:style>
   <w:style w:type="character" w:customStyle="1" w:styleId="LinkCar">
     <w:name w:val="Link Car"/>
-    <w:basedOn w:val="Fuentedeprrafopredeter"/>
+    <w:basedOn w:val="DefaultParagraphFont"/>
     <w:link w:val="Link"/>
     <w:rsid w:val="00BB1D52"/>
     <w:rPr>
@@ -3819,9 +4064,9 @@
       <w:lang w:val="ca-ES" w:eastAsia="es-ES"/>
     </w:rPr>
   </w:style>
-  <w:style w:type="table" w:styleId="Listaoscura-nfasis4">
+  <w:style w:type="table" w:styleId="DarkList-Accent4">
     <w:name w:val="Dark List Accent 4"/>
-    <w:basedOn w:val="Tablanormal"/>
+    <w:basedOn w:val="TableNormal"/>
     <w:uiPriority w:val="70"/>
     <w:rsid w:val="00BB1D52"/>
     <w:rPr>
@@ -3830,6 +4075,13 @@
     <w:tblPr>
       <w:tblStyleRowBandSize w:val="1"/>
       <w:tblStyleColBandSize w:val="1"/>
+      <w:tblInd w:w="0" w:type="dxa"/>
+      <w:tblCellMar>
+        <w:top w:w="0" w:type="dxa"/>
+        <w:left w:w="108" w:type="dxa"/>
+        <w:bottom w:w="0" w:type="dxa"/>
+        <w:right w:w="108" w:type="dxa"/>
+      </w:tblCellMar>
     </w:tblPr>
     <w:tcPr>
       <w:shd w:val="clear" w:color="auto" w:fill="8064A2" w:themeFill="accent4"/>
@@ -3925,7 +4177,7 @@
   </w:style>
   <w:style w:type="table" w:customStyle="1" w:styleId="StarTable">
     <w:name w:val="StarTable"/>
-    <w:basedOn w:val="Tablaconcuadrcula"/>
+    <w:basedOn w:val="TableGrid"/>
     <w:uiPriority w:val="99"/>
     <w:rsid w:val="00712575"/>
     <w:rPr>
@@ -3933,14 +4185,18 @@
       <w:sz w:val="20"/>
     </w:rPr>
     <w:tblPr>
+      <w:tblInd w:w="0" w:type="dxa"/>
       <w:tblBorders>
         <w:top w:val="single" w:sz="12" w:space="0" w:color="auto"/>
-        <w:left w:val="none" w:sz="0" w:space="0" w:color="auto"/>
         <w:bottom w:val="single" w:sz="12" w:space="0" w:color="auto"/>
-        <w:right w:val="none" w:sz="0" w:space="0" w:color="auto"/>
         <w:insideH w:val="single" w:sz="8" w:space="0" w:color="auto"/>
-        <w:insideV w:val="none" w:sz="0" w:space="0" w:color="auto"/>
       </w:tblBorders>
+      <w:tblCellMar>
+        <w:top w:w="0" w:type="dxa"/>
+        <w:left w:w="108" w:type="dxa"/>
+        <w:bottom w:w="0" w:type="dxa"/>
+        <w:right w:w="108" w:type="dxa"/>
+      </w:tblCellMar>
     </w:tblPr>
     <w:tcPr>
       <w:tcMar>
@@ -3992,9 +4248,9 @@
       </w:rPr>
     </w:tblStylePr>
   </w:style>
-  <w:style w:type="table" w:styleId="Sombreadoclaro-nfasis3">
+  <w:style w:type="table" w:styleId="LightShading-Accent3">
     <w:name w:val="Light Shading Accent 3"/>
-    <w:basedOn w:val="Tablanormal"/>
+    <w:basedOn w:val="TableNormal"/>
     <w:uiPriority w:val="60"/>
     <w:rsid w:val="00BB1D52"/>
     <w:rPr>
@@ -4003,10 +4259,17 @@
     <w:tblPr>
       <w:tblStyleRowBandSize w:val="1"/>
       <w:tblStyleColBandSize w:val="1"/>
+      <w:tblInd w:w="0" w:type="dxa"/>
       <w:tblBorders>
         <w:top w:val="single" w:sz="8" w:space="0" w:color="9BBB59" w:themeColor="accent3"/>
         <w:bottom w:val="single" w:sz="8" w:space="0" w:color="9BBB59" w:themeColor="accent3"/>
       </w:tblBorders>
+      <w:tblCellMar>
+        <w:top w:w="0" w:type="dxa"/>
+        <w:left w:w="108" w:type="dxa"/>
+        <w:bottom w:w="0" w:type="dxa"/>
+        <w:right w:w="108" w:type="dxa"/>
+      </w:tblCellMar>
     </w:tblPr>
     <w:tblStylePr w:type="firstRow">
       <w:pPr>
@@ -4085,9 +4348,9 @@
       </w:tcPr>
     </w:tblStylePr>
   </w:style>
-  <w:style w:type="character" w:styleId="Nmerodepgina">
+  <w:style w:type="character" w:styleId="PageNumber">
     <w:name w:val="page number"/>
-    <w:basedOn w:val="Fuentedeprrafopredeter"/>
+    <w:basedOn w:val="DefaultParagraphFont"/>
     <w:uiPriority w:val="99"/>
     <w:semiHidden/>
     <w:unhideWhenUsed/>
@@ -4095,7 +4358,7 @@
   </w:style>
   <w:style w:type="table" w:customStyle="1" w:styleId="Alert">
     <w:name w:val="Alert"/>
-    <w:basedOn w:val="Tablanormal"/>
+    <w:basedOn w:val="TableNormal"/>
     <w:uiPriority w:val="99"/>
     <w:rsid w:val="00BB1D52"/>
     <w:pPr>
@@ -4105,8 +4368,12 @@
       <w:color w:val="0074BA"/>
     </w:rPr>
     <w:tblPr>
+      <w:tblInd w:w="0" w:type="dxa"/>
       <w:tblCellMar>
+        <w:top w:w="0" w:type="dxa"/>
         <w:left w:w="0" w:type="dxa"/>
+        <w:bottom w:w="0" w:type="dxa"/>
+        <w:right w:w="108" w:type="dxa"/>
       </w:tblCellMar>
     </w:tblPr>
     <w:tcPr>
@@ -4147,7 +4414,7 @@
   </w:style>
   <w:style w:type="character" w:customStyle="1" w:styleId="IconesCar">
     <w:name w:val="Icones Car"/>
-    <w:basedOn w:val="Fuentedeprrafopredeter"/>
+    <w:basedOn w:val="DefaultParagraphFont"/>
     <w:link w:val="Icones"/>
     <w:rsid w:val="00BB1D52"/>
     <w:rPr>
@@ -4160,7 +4427,7 @@
   </w:style>
   <w:style w:type="table" w:customStyle="1" w:styleId="StarTable2">
     <w:name w:val="StarTable2"/>
-    <w:basedOn w:val="Tablanormal"/>
+    <w:basedOn w:val="TableNormal"/>
     <w:uiPriority w:val="99"/>
     <w:qFormat/>
     <w:rsid w:val="00712575"/>
@@ -4169,11 +4436,18 @@
       <w:sz w:val="20"/>
     </w:rPr>
     <w:tblPr>
+      <w:tblInd w:w="0" w:type="dxa"/>
       <w:tblBorders>
         <w:top w:val="single" w:sz="12" w:space="0" w:color="auto"/>
         <w:bottom w:val="single" w:sz="12" w:space="0" w:color="auto"/>
         <w:insideH w:val="single" w:sz="6" w:space="0" w:color="auto"/>
       </w:tblBorders>
+      <w:tblCellMar>
+        <w:top w:w="0" w:type="dxa"/>
+        <w:left w:w="108" w:type="dxa"/>
+        <w:bottom w:w="0" w:type="dxa"/>
+        <w:right w:w="108" w:type="dxa"/>
+      </w:tblCellMar>
     </w:tblPr>
     <w:tcPr>
       <w:tcMar>
@@ -4185,7 +4459,7 @@
   </w:style>
   <w:style w:type="table" w:customStyle="1" w:styleId="Estilo1">
     <w:name w:val="Estilo1"/>
-    <w:basedOn w:val="Tablanormal"/>
+    <w:basedOn w:val="TableNormal"/>
     <w:uiPriority w:val="99"/>
     <w:qFormat/>
     <w:rsid w:val="00BB1D52"/>
@@ -4195,15 +4469,19 @@
       <w:sz w:val="20"/>
     </w:rPr>
     <w:tblPr>
+      <w:tblInd w:w="0" w:type="dxa"/>
       <w:tblCellMar>
+        <w:top w:w="0" w:type="dxa"/>
         <w:left w:w="0" w:type="dxa"/>
+        <w:bottom w:w="0" w:type="dxa"/>
+        <w:right w:w="108" w:type="dxa"/>
       </w:tblCellMar>
     </w:tblPr>
     <w:tcPr>
       <w:shd w:val="clear" w:color="auto" w:fill="auto"/>
     </w:tcPr>
   </w:style>
-  <w:style w:type="paragraph" w:styleId="TDC1">
+  <w:style w:type="paragraph" w:styleId="TOC1">
     <w:name w:val="toc 1"/>
     <w:basedOn w:val="Normal"/>
     <w:next w:val="Normal"/>
@@ -4223,7 +4501,7 @@
       <w:szCs w:val="22"/>
     </w:rPr>
   </w:style>
-  <w:style w:type="paragraph" w:styleId="TDC2">
+  <w:style w:type="paragraph" w:styleId="TOC2">
     <w:name w:val="toc 2"/>
     <w:basedOn w:val="Normal"/>
     <w:next w:val="Normal"/>
@@ -4238,7 +4516,7 @@
       <w:szCs w:val="22"/>
     </w:rPr>
   </w:style>
-  <w:style w:type="paragraph" w:styleId="Remitedesobre">
+  <w:style w:type="paragraph" w:styleId="EnvelopeReturn">
     <w:name w:val="envelope return"/>
     <w:basedOn w:val="Normal"/>
     <w:rsid w:val="00BB1D52"/>
@@ -4253,15 +4531,15 @@
       <w:lang w:val="en-US"/>
     </w:rPr>
   </w:style>
-  <w:style w:type="paragraph" w:styleId="Lista">
+  <w:style w:type="paragraph" w:styleId="List">
     <w:name w:val="List"/>
-    <w:basedOn w:val="Textoindependiente"/>
-    <w:rsid w:val="00BB1D52"/>
-  </w:style>
-  <w:style w:type="paragraph" w:styleId="Textoindependiente">
+    <w:basedOn w:val="BodyText"/>
+    <w:rsid w:val="00BB1D52"/>
+  </w:style>
+  <w:style w:type="paragraph" w:styleId="BodyText">
     <w:name w:val="Body Text"/>
     <w:basedOn w:val="Normal"/>
-    <w:link w:val="TextoindependienteCar"/>
+    <w:link w:val="BodyTextChar"/>
     <w:uiPriority w:val="99"/>
     <w:rsid w:val="00BB1D52"/>
     <w:pPr>
@@ -4273,10 +4551,10 @@
       <w:lang w:val="en-US"/>
     </w:rPr>
   </w:style>
-  <w:style w:type="character" w:customStyle="1" w:styleId="TextoindependienteCar">
-    <w:name w:val="Texto independiente Car"/>
-    <w:basedOn w:val="Fuentedeprrafopredeter"/>
-    <w:link w:val="Textoindependiente"/>
+  <w:style w:type="character" w:customStyle="1" w:styleId="BodyTextChar">
+    <w:name w:val="Body Text Char"/>
+    <w:basedOn w:val="DefaultParagraphFont"/>
+    <w:link w:val="BodyText"/>
     <w:uiPriority w:val="99"/>
     <w:rsid w:val="00BB1D52"/>
     <w:rPr>
@@ -4297,7 +4575,7 @@
   <w:style w:type="paragraph" w:customStyle="1" w:styleId="Heading">
     <w:name w:val="Heading"/>
     <w:basedOn w:val="Normal"/>
-    <w:next w:val="Textoindependiente"/>
+    <w:next w:val="BodyText"/>
     <w:rsid w:val="00BB1D52"/>
     <w:pPr>
       <w:keepNext/>
@@ -4314,7 +4592,7 @@
   </w:style>
   <w:style w:type="paragraph" w:customStyle="1" w:styleId="TableContents">
     <w:name w:val="Table Contents"/>
-    <w:basedOn w:val="Textoindependiente"/>
+    <w:basedOn w:val="BodyText"/>
     <w:rsid w:val="00BB1D52"/>
   </w:style>
   <w:style w:type="paragraph" w:customStyle="1" w:styleId="Caption1">
@@ -4338,7 +4616,7 @@
   </w:style>
   <w:style w:type="paragraph" w:customStyle="1" w:styleId="Framecontents">
     <w:name w:val="Frame contents"/>
-    <w:basedOn w:val="Textoindependiente"/>
+    <w:basedOn w:val="BodyText"/>
     <w:rsid w:val="00BB1D52"/>
   </w:style>
   <w:style w:type="paragraph" w:customStyle="1" w:styleId="Index">
@@ -4373,7 +4651,7 @@
   <w:style w:type="paragraph" w:customStyle="1" w:styleId="HorizontalLine">
     <w:name w:val="Horizontal Line"/>
     <w:basedOn w:val="Normal"/>
-    <w:next w:val="Textoindependiente"/>
+    <w:next w:val="BodyText"/>
     <w:rsid w:val="00BB1D52"/>
     <w:pPr>
       <w:pBdr>
@@ -4391,7 +4669,7 @@
   </w:style>
   <w:style w:type="character" w:customStyle="1" w:styleId="apple-style-span">
     <w:name w:val="apple-style-span"/>
-    <w:basedOn w:val="Fuentedeprrafopredeter"/>
+    <w:basedOn w:val="DefaultParagraphFont"/>
     <w:uiPriority w:val="99"/>
     <w:rsid w:val="00BB1D52"/>
   </w:style>
@@ -4429,7 +4707,7 @@
       <w:b/>
     </w:rPr>
   </w:style>
-  <w:style w:type="paragraph" w:styleId="TDC3">
+  <w:style w:type="paragraph" w:styleId="TOC3">
     <w:name w:val="toc 3"/>
     <w:basedOn w:val="Normal"/>
     <w:next w:val="Normal"/>
@@ -4446,7 +4724,7 @@
   </w:style>
   <w:style w:type="table" w:customStyle="1" w:styleId="ColorfulList1">
     <w:name w:val="Colorful List1"/>
-    <w:basedOn w:val="Tablanormal"/>
+    <w:basedOn w:val="TableNormal"/>
     <w:uiPriority w:val="72"/>
     <w:rsid w:val="003A69AB"/>
     <w:rPr>
@@ -4459,6 +4737,13 @@
     <w:tblPr>
       <w:tblStyleRowBandSize w:val="1"/>
       <w:tblStyleColBandSize w:val="1"/>
+      <w:tblInd w:w="0" w:type="dxa"/>
+      <w:tblCellMar>
+        <w:top w:w="0" w:type="dxa"/>
+        <w:left w:w="108" w:type="dxa"/>
+        <w:bottom w:w="0" w:type="dxa"/>
+        <w:right w:w="108" w:type="dxa"/>
+      </w:tblCellMar>
     </w:tblPr>
     <w:tcPr>
       <w:shd w:val="clear" w:color="auto" w:fill="E6E6E6" w:themeFill="text1" w:themeFillTint="19"/>
@@ -4526,7 +4811,7 @@
   </w:style>
   <w:style w:type="table" w:customStyle="1" w:styleId="StarHeader">
     <w:name w:val="StarHeader"/>
-    <w:basedOn w:val="Tablanormal"/>
+    <w:basedOn w:val="TableNormal"/>
     <w:uiPriority w:val="99"/>
     <w:qFormat/>
     <w:rsid w:val="00A3186A"/>
@@ -4534,208 +4819,22 @@
       <w:rFonts w:ascii="HelveticaNeueLT Com 67 MdCn" w:hAnsi="HelveticaNeueLT Com 67 MdCn"/>
     </w:rPr>
     <w:tblPr>
+      <w:tblInd w:w="0" w:type="dxa"/>
       <w:tblBorders>
         <w:top w:val="single" w:sz="8" w:space="0" w:color="auto"/>
         <w:bottom w:val="single" w:sz="8" w:space="0" w:color="auto"/>
         <w:insideH w:val="single" w:sz="8" w:space="0" w:color="auto"/>
       </w:tblBorders>
       <w:tblCellMar>
+        <w:top w:w="0" w:type="dxa"/>
         <w:left w:w="0" w:type="dxa"/>
+        <w:bottom w:w="0" w:type="dxa"/>
+        <w:right w:w="108" w:type="dxa"/>
       </w:tblCellMar>
     </w:tblPr>
     <w:tcPr>
       <w:vAlign w:val="center"/>
     </w:tcPr>
-  </w:style>
-</w:styles>
-</file>
-
-<file path=word/stylesWithEffects.xml><?xml version="1.0" encoding="utf-8"?>
-<w:styles xmlns:wpc="http://schemas.microsoft.com/office/word/2010/wordprocessingCanvas" xmlns:mc="http://schemas.openxmlformats.org/markup-compatibility/2006" xmlns:o="urn:schemas-microsoft-com:office:office" xmlns:r="http://schemas.openxmlformats.org/officeDocument/2006/relationships" xmlns:m="http://schemas.openxmlformats.org/officeDocument/2006/math" xmlns:v="urn:schemas-microsoft-com:vml" xmlns:wp14="http://schemas.microsoft.com/office/word/2010/wordprocessingDrawing" xmlns:wp="http://schemas.openxmlformats.org/drawingml/2006/wordprocessingDrawing" xmlns:w10="urn:schemas-microsoft-com:office:word" xmlns:w="http://schemas.openxmlformats.org/wordprocessingml/2006/main" xmlns:w14="http://schemas.microsoft.com/office/word/2010/wordml" xmlns:wpg="http://schemas.microsoft.com/office/word/2010/wordprocessingGroup" xmlns:wpi="http://schemas.microsoft.com/office/word/2010/wordprocessingInk" xmlns:wne="http://schemas.microsoft.com/office/word/2006/wordml" xmlns:wps="http://schemas.microsoft.com/office/word/2010/wordprocessingShape" mc:Ignorable="w14 wp14">
-  <w:docDefaults>
-    <w:rPrDefault>
-      <w:rPr>
-        <w:rFonts w:asciiTheme="minorHAnsi" w:eastAsiaTheme="minorEastAsia" w:hAnsiTheme="minorHAnsi" w:cstheme="minorBidi"/>
-        <w:sz w:val="22"/>
-        <w:szCs w:val="22"/>
-        <w:lang w:val="ca-ES" w:eastAsia="ca-ES" w:bidi="ar-SA"/>
-      </w:rPr>
-    </w:rPrDefault>
-    <w:pPrDefault>
-      <w:pPr>
-        <w:spacing w:after="200" w:line="276" w:lineRule="auto"/>
-      </w:pPr>
-    </w:pPrDefault>
-  </w:docDefaults>
-  <w:latentStyles w:defLockedState="0" w:defUIPriority="99" w:defSemiHidden="1" w:defUnhideWhenUsed="1" w:defQFormat="0" w:count="267">
-    <w:lsdException w:name="Normal" w:semiHidden="0" w:uiPriority="0" w:unhideWhenUsed="0" w:qFormat="1"/>
-    <w:lsdException w:name="heading 1" w:semiHidden="0" w:uiPriority="9" w:unhideWhenUsed="0" w:qFormat="1"/>
-    <w:lsdException w:name="heading 2" w:uiPriority="9" w:qFormat="1"/>
-    <w:lsdException w:name="heading 3" w:uiPriority="9" w:qFormat="1"/>
-    <w:lsdException w:name="heading 4" w:uiPriority="9" w:qFormat="1"/>
-    <w:lsdException w:name="heading 5" w:uiPriority="9" w:qFormat="1"/>
-    <w:lsdException w:name="heading 6" w:uiPriority="9" w:qFormat="1"/>
-    <w:lsdException w:name="heading 7" w:uiPriority="9" w:qFormat="1"/>
-    <w:lsdException w:name="heading 8" w:uiPriority="9" w:qFormat="1"/>
-    <w:lsdException w:name="heading 9" w:uiPriority="9" w:qFormat="1"/>
-    <w:lsdException w:name="toc 1" w:uiPriority="39"/>
-    <w:lsdException w:name="toc 2" w:uiPriority="39"/>
-    <w:lsdException w:name="toc 3" w:uiPriority="39"/>
-    <w:lsdException w:name="toc 4" w:uiPriority="39"/>
-    <w:lsdException w:name="toc 5" w:uiPriority="39"/>
-    <w:lsdException w:name="toc 6" w:uiPriority="39"/>
-    <w:lsdException w:name="toc 7" w:uiPriority="39"/>
-    <w:lsdException w:name="toc 8" w:uiPriority="39"/>
-    <w:lsdException w:name="toc 9" w:uiPriority="39"/>
-    <w:lsdException w:name="caption" w:uiPriority="35" w:qFormat="1"/>
-    <w:lsdException w:name="Title" w:semiHidden="0" w:uiPriority="10" w:unhideWhenUsed="0" w:qFormat="1"/>
-    <w:lsdException w:name="Default Paragraph Font" w:uiPriority="1"/>
-    <w:lsdException w:name="Subtitle" w:semiHidden="0" w:uiPriority="11" w:unhideWhenUsed="0" w:qFormat="1"/>
-    <w:lsdException w:name="Strong" w:semiHidden="0" w:uiPriority="22" w:unhideWhenUsed="0" w:qFormat="1"/>
-    <w:lsdException w:name="Emphasis" w:semiHidden="0" w:uiPriority="20" w:unhideWhenUsed="0" w:qFormat="1"/>
-    <w:lsdException w:name="Table Grid" w:semiHidden="0" w:uiPriority="59" w:unhideWhenUsed="0"/>
-    <w:lsdException w:name="Placeholder Text" w:unhideWhenUsed="0"/>
-    <w:lsdException w:name="No Spacing" w:semiHidden="0" w:uiPriority="1" w:unhideWhenUsed="0" w:qFormat="1"/>
-    <w:lsdException w:name="Light Shading" w:semiHidden="0" w:uiPriority="60" w:unhideWhenUsed="0"/>
-    <w:lsdException w:name="Light List" w:semiHidden="0" w:uiPriority="61" w:unhideWhenUsed="0"/>
-    <w:lsdException w:name="Light Grid" w:semiHidden="0" w:uiPriority="62" w:unhideWhenUsed="0"/>
-    <w:lsdException w:name="Medium Shading 1" w:semiHidden="0" w:uiPriority="63" w:unhideWhenUsed="0"/>
-    <w:lsdException w:name="Medium Shading 2" w:semiHidden="0" w:uiPriority="64" w:unhideWhenUsed="0"/>
-    <w:lsdException w:name="Medium List 1" w:semiHidden="0" w:uiPriority="65" w:unhideWhenUsed="0"/>
-    <w:lsdException w:name="Medium List 2" w:semiHidden="0" w:uiPriority="66" w:unhideWhenUsed="0"/>
-    <w:lsdException w:name="Medium Grid 1" w:semiHidden="0" w:uiPriority="67" w:unhideWhenUsed="0"/>
-    <w:lsdException w:name="Medium Grid 2" w:semiHidden="0" w:uiPriority="68" w:unhideWhenUsed="0"/>
-    <w:lsdException w:name="Medium Grid 3" w:semiHidden="0" w:uiPriority="69" w:unhideWhenUsed="0"/>
-    <w:lsdException w:name="Dark List" w:semiHidden="0" w:uiPriority="70" w:unhideWhenUsed="0"/>
-    <w:lsdException w:name="Colorful Shading" w:semiHidden="0" w:uiPriority="71" w:unhideWhenUsed="0"/>
-    <w:lsdException w:name="Colorful List" w:semiHidden="0" w:uiPriority="72" w:unhideWhenUsed="0"/>
-    <w:lsdException w:name="Colorful Grid" w:semiHidden="0" w:uiPriority="73" w:unhideWhenUsed="0"/>
-    <w:lsdException w:name="Light Shading Accent 1" w:semiHidden="0" w:uiPriority="60" w:unhideWhenUsed="0"/>
-    <w:lsdException w:name="Light List Accent 1" w:semiHidden="0" w:uiPriority="61" w:unhideWhenUsed="0"/>
-    <w:lsdException w:name="Light Grid Accent 1" w:semiHidden="0" w:uiPriority="62" w:unhideWhenUsed="0"/>
-    <w:lsdException w:name="Medium Shading 1 Accent 1" w:semiHidden="0" w:uiPriority="63" w:unhideWhenUsed="0"/>
-    <w:lsdException w:name="Medium Shading 2 Accent 1" w:semiHidden="0" w:uiPriority="64" w:unhideWhenUsed="0"/>
-    <w:lsdException w:name="Medium List 1 Accent 1" w:semiHidden="0" w:uiPriority="65" w:unhideWhenUsed="0"/>
-    <w:lsdException w:name="Revision" w:unhideWhenUsed="0"/>
-    <w:lsdException w:name="List Paragraph" w:semiHidden="0" w:uiPriority="34" w:unhideWhenUsed="0" w:qFormat="1"/>
-    <w:lsdException w:name="Quote" w:semiHidden="0" w:uiPriority="29" w:unhideWhenUsed="0" w:qFormat="1"/>
-    <w:lsdException w:name="Intense Quote" w:semiHidden="0" w:uiPriority="30" w:unhideWhenUsed="0" w:qFormat="1"/>
-    <w:lsdException w:name="Medium List 2 Accent 1" w:semiHidden="0" w:uiPriority="66" w:unhideWhenUsed="0"/>
-    <w:lsdException w:name="Medium Grid 1 Accent 1" w:semiHidden="0" w:uiPriority="67" w:unhideWhenUsed="0"/>
-    <w:lsdException w:name="Medium Grid 2 Accent 1" w:semiHidden="0" w:uiPriority="68" w:unhideWhenUsed="0"/>
-    <w:lsdException w:name="Medium Grid 3 Accent 1" w:semiHidden="0" w:uiPriority="69" w:unhideWhenUsed="0"/>
-    <w:lsdException w:name="Dark List Accent 1" w:semiHidden="0" w:uiPriority="70" w:unhideWhenUsed="0"/>
-    <w:lsdException w:name="Colorful Shading Accent 1" w:semiHidden="0" w:uiPriority="71" w:unhideWhenUsed="0"/>
-    <w:lsdException w:name="Colorful List Accent 1" w:semiHidden="0" w:uiPriority="72" w:unhideWhenUsed="0"/>
-    <w:lsdException w:name="Colorful Grid Accent 1" w:semiHidden="0" w:uiPriority="73" w:unhideWhenUsed="0"/>
-    <w:lsdException w:name="Light Shading Accent 2" w:semiHidden="0" w:uiPriority="60" w:unhideWhenUsed="0"/>
-    <w:lsdException w:name="Light List Accent 2" w:semiHidden="0" w:uiPriority="61" w:unhideWhenUsed="0"/>
-    <w:lsdException w:name="Light Grid Accent 2" w:semiHidden="0" w:uiPriority="62" w:unhideWhenUsed="0"/>
-    <w:lsdException w:name="Medium Shading 1 Accent 2" w:semiHidden="0" w:uiPriority="63" w:unhideWhenUsed="0"/>
-    <w:lsdException w:name="Medium Shading 2 Accent 2" w:semiHidden="0" w:uiPriority="64" w:unhideWhenUsed="0"/>
-    <w:lsdException w:name="Medium List 1 Accent 2" w:semiHidden="0" w:uiPriority="65" w:unhideWhenUsed="0"/>
-    <w:lsdException w:name="Medium List 2 Accent 2" w:semiHidden="0" w:uiPriority="66" w:unhideWhenUsed="0"/>
-    <w:lsdException w:name="Medium Grid 1 Accent 2" w:semiHidden="0" w:uiPriority="67" w:unhideWhenUsed="0"/>
-    <w:lsdException w:name="Medium Grid 2 Accent 2" w:semiHidden="0" w:uiPriority="68" w:unhideWhenUsed="0"/>
-    <w:lsdException w:name="Medium Grid 3 Accent 2" w:semiHidden="0" w:uiPriority="69" w:unhideWhenUsed="0"/>
-    <w:lsdException w:name="Dark List Accent 2" w:semiHidden="0" w:uiPriority="70" w:unhideWhenUsed="0"/>
-    <w:lsdException w:name="Colorful Shading Accent 2" w:semiHidden="0" w:uiPriority="71" w:unhideWhenUsed="0"/>
-    <w:lsdException w:name="Colorful List Accent 2" w:semiHidden="0" w:uiPriority="72" w:unhideWhenUsed="0"/>
-    <w:lsdException w:name="Colorful Grid Accent 2" w:semiHidden="0" w:uiPriority="73" w:unhideWhenUsed="0"/>
-    <w:lsdException w:name="Light Shading Accent 3" w:semiHidden="0" w:uiPriority="60" w:unhideWhenUsed="0"/>
-    <w:lsdException w:name="Light List Accent 3" w:semiHidden="0" w:uiPriority="61" w:unhideWhenUsed="0"/>
-    <w:lsdException w:name="Light Grid Accent 3" w:semiHidden="0" w:uiPriority="62" w:unhideWhenUsed="0"/>
-    <w:lsdException w:name="Medium Shading 1 Accent 3" w:semiHidden="0" w:uiPriority="63" w:unhideWhenUsed="0"/>
-    <w:lsdException w:name="Medium Shading 2 Accent 3" w:semiHidden="0" w:uiPriority="64" w:unhideWhenUsed="0"/>
-    <w:lsdException w:name="Medium List 1 Accent 3" w:semiHidden="0" w:uiPriority="65" w:unhideWhenUsed="0"/>
-    <w:lsdException w:name="Medium List 2 Accent 3" w:semiHidden="0" w:uiPriority="66" w:unhideWhenUsed="0"/>
-    <w:lsdException w:name="Medium Grid 1 Accent 3" w:semiHidden="0" w:uiPriority="67" w:unhideWhenUsed="0"/>
-    <w:lsdException w:name="Medium Grid 2 Accent 3" w:semiHidden="0" w:uiPriority="68" w:unhideWhenUsed="0"/>
-    <w:lsdException w:name="Medium Grid 3 Accent 3" w:semiHidden="0" w:uiPriority="69" w:unhideWhenUsed="0"/>
-    <w:lsdException w:name="Dark List Accent 3" w:semiHidden="0" w:uiPriority="70" w:unhideWhenUsed="0"/>
-    <w:lsdException w:name="Colorful Shading Accent 3" w:semiHidden="0" w:uiPriority="71" w:unhideWhenUsed="0"/>
-    <w:lsdException w:name="Colorful List Accent 3" w:semiHidden="0" w:uiPriority="72" w:unhideWhenUsed="0"/>
-    <w:lsdException w:name="Colorful Grid Accent 3" w:semiHidden="0" w:uiPriority="73" w:unhideWhenUsed="0"/>
-    <w:lsdException w:name="Light Shading Accent 4" w:semiHidden="0" w:uiPriority="60" w:unhideWhenUsed="0"/>
-    <w:lsdException w:name="Light List Accent 4" w:semiHidden="0" w:uiPriority="61" w:unhideWhenUsed="0"/>
-    <w:lsdException w:name="Light Grid Accent 4" w:semiHidden="0" w:uiPriority="62" w:unhideWhenUsed="0"/>
-    <w:lsdException w:name="Medium Shading 1 Accent 4" w:semiHidden="0" w:uiPriority="63" w:unhideWhenUsed="0"/>
-    <w:lsdException w:name="Medium Shading 2 Accent 4" w:semiHidden="0" w:uiPriority="64" w:unhideWhenUsed="0"/>
-    <w:lsdException w:name="Medium List 1 Accent 4" w:semiHidden="0" w:uiPriority="65" w:unhideWhenUsed="0"/>
-    <w:lsdException w:name="Medium List 2 Accent 4" w:semiHidden="0" w:uiPriority="66" w:unhideWhenUsed="0"/>
-    <w:lsdException w:name="Medium Grid 1 Accent 4" w:semiHidden="0" w:uiPriority="67" w:unhideWhenUsed="0"/>
-    <w:lsdException w:name="Medium Grid 2 Accent 4" w:semiHidden="0" w:uiPriority="68" w:unhideWhenUsed="0"/>
-    <w:lsdException w:name="Medium Grid 3 Accent 4" w:semiHidden="0" w:uiPriority="69" w:unhideWhenUsed="0"/>
-    <w:lsdException w:name="Dark List Accent 4" w:semiHidden="0" w:uiPriority="70" w:unhideWhenUsed="0"/>
-    <w:lsdException w:name="Colorful Shading Accent 4" w:semiHidden="0" w:uiPriority="71" w:unhideWhenUsed="0"/>
-    <w:lsdException w:name="Colorful List Accent 4" w:semiHidden="0" w:uiPriority="72" w:unhideWhenUsed="0"/>
-    <w:lsdException w:name="Colorful Grid Accent 4" w:semiHidden="0" w:uiPriority="73" w:unhideWhenUsed="0"/>
-    <w:lsdException w:name="Light Shading Accent 5" w:semiHidden="0" w:uiPriority="60" w:unhideWhenUsed="0"/>
-    <w:lsdException w:name="Light List Accent 5" w:semiHidden="0" w:uiPriority="61" w:unhideWhenUsed="0"/>
-    <w:lsdException w:name="Light Grid Accent 5" w:semiHidden="0" w:uiPriority="62" w:unhideWhenUsed="0"/>
-    <w:lsdException w:name="Medium Shading 1 Accent 5" w:semiHidden="0" w:uiPriority="63" w:unhideWhenUsed="0"/>
-    <w:lsdException w:name="Medium Shading 2 Accent 5" w:semiHidden="0" w:uiPriority="64" w:unhideWhenUsed="0"/>
-    <w:lsdException w:name="Medium List 1 Accent 5" w:semiHidden="0" w:uiPriority="65" w:unhideWhenUsed="0"/>
-    <w:lsdException w:name="Medium List 2 Accent 5" w:semiHidden="0" w:uiPriority="66" w:unhideWhenUsed="0"/>
-    <w:lsdException w:name="Medium Grid 1 Accent 5" w:semiHidden="0" w:uiPriority="67" w:unhideWhenUsed="0"/>
-    <w:lsdException w:name="Medium Grid 2 Accent 5" w:semiHidden="0" w:uiPriority="68" w:unhideWhenUsed="0"/>
-    <w:lsdException w:name="Medium Grid 3 Accent 5" w:semiHidden="0" w:uiPriority="69" w:unhideWhenUsed="0"/>
-    <w:lsdException w:name="Dark List Accent 5" w:semiHidden="0" w:uiPriority="70" w:unhideWhenUsed="0"/>
-    <w:lsdException w:name="Colorful Shading Accent 5" w:semiHidden="0" w:uiPriority="71" w:unhideWhenUsed="0"/>
-    <w:lsdException w:name="Colorful List Accent 5" w:semiHidden="0" w:uiPriority="72" w:unhideWhenUsed="0"/>
-    <w:lsdException w:name="Colorful Grid Accent 5" w:semiHidden="0" w:uiPriority="73" w:unhideWhenUsed="0"/>
-    <w:lsdException w:name="Light Shading Accent 6" w:semiHidden="0" w:uiPriority="60" w:unhideWhenUsed="0"/>
-    <w:lsdException w:name="Light List Accent 6" w:semiHidden="0" w:uiPriority="61" w:unhideWhenUsed="0"/>
-    <w:lsdException w:name="Light Grid Accent 6" w:semiHidden="0" w:uiPriority="62" w:unhideWhenUsed="0"/>
-    <w:lsdException w:name="Medium Shading 1 Accent 6" w:semiHidden="0" w:uiPriority="63" w:unhideWhenUsed="0"/>
-    <w:lsdException w:name="Medium Shading 2 Accent 6" w:semiHidden="0" w:uiPriority="64" w:unhideWhenUsed="0"/>
-    <w:lsdException w:name="Medium List 1 Accent 6" w:semiHidden="0" w:uiPriority="65" w:unhideWhenUsed="0"/>
-    <w:lsdException w:name="Medium List 2 Accent 6" w:semiHidden="0" w:uiPriority="66" w:unhideWhenUsed="0"/>
-    <w:lsdException w:name="Medium Grid 1 Accent 6" w:semiHidden="0" w:uiPriority="67" w:unhideWhenUsed="0"/>
-    <w:lsdException w:name="Medium Grid 2 Accent 6" w:semiHidden="0" w:uiPriority="68" w:unhideWhenUsed="0"/>
-    <w:lsdException w:name="Medium Grid 3 Accent 6" w:semiHidden="0" w:uiPriority="69" w:unhideWhenUsed="0"/>
-    <w:lsdException w:name="Dark List Accent 6" w:semiHidden="0" w:uiPriority="70" w:unhideWhenUsed="0"/>
-    <w:lsdException w:name="Colorful Shading Accent 6" w:semiHidden="0" w:uiPriority="71" w:unhideWhenUsed="0"/>
-    <w:lsdException w:name="Colorful List Accent 6" w:semiHidden="0" w:uiPriority="72" w:unhideWhenUsed="0"/>
-    <w:lsdException w:name="Colorful Grid Accent 6" w:semiHidden="0" w:uiPriority="73" w:unhideWhenUsed="0"/>
-    <w:lsdException w:name="Subtle Emphasis" w:semiHidden="0" w:uiPriority="19" w:unhideWhenUsed="0" w:qFormat="1"/>
-    <w:lsdException w:name="Intense Emphasis" w:semiHidden="0" w:uiPriority="21" w:unhideWhenUsed="0" w:qFormat="1"/>
-    <w:lsdException w:name="Subtle Reference" w:semiHidden="0" w:uiPriority="31" w:unhideWhenUsed="0" w:qFormat="1"/>
-    <w:lsdException w:name="Intense Reference" w:semiHidden="0" w:uiPriority="32" w:unhideWhenUsed="0" w:qFormat="1"/>
-    <w:lsdException w:name="Book Title" w:semiHidden="0" w:uiPriority="33" w:unhideWhenUsed="0" w:qFormat="1"/>
-    <w:lsdException w:name="Bibliography" w:uiPriority="37"/>
-    <w:lsdException w:name="TOC Heading" w:uiPriority="39" w:qFormat="1"/>
-  </w:latentStyles>
-  <w:style w:type="paragraph" w:default="1" w:styleId="Normal">
-    <w:name w:val="Normal"/>
-    <w:qFormat/>
-  </w:style>
-  <w:style w:type="character" w:default="1" w:styleId="Fuentedeprrafopredeter">
-    <w:name w:val="Default Paragraph Font"/>
-    <w:uiPriority w:val="1"/>
-    <w:semiHidden/>
-    <w:unhideWhenUsed/>
-  </w:style>
-  <w:style w:type="table" w:default="1" w:styleId="Tablanormal">
-    <w:name w:val="Normal Table"/>
-    <w:uiPriority w:val="99"/>
-    <w:semiHidden/>
-    <w:unhideWhenUsed/>
-    <w:tblPr>
-      <w:tblInd w:w="0" w:type="dxa"/>
-      <w:tblCellMar>
-        <w:top w:w="0" w:type="dxa"/>
-        <w:left w:w="108" w:type="dxa"/>
-        <w:bottom w:w="0" w:type="dxa"/>
-        <w:right w:w="108" w:type="dxa"/>
-      </w:tblCellMar>
-    </w:tblPr>
-  </w:style>
-  <w:style w:type="numbering" w:default="1" w:styleId="Sinlista">
-    <w:name w:val="No List"/>
-    <w:uiPriority w:val="99"/>
-    <w:semiHidden/>
-    <w:unhideWhenUsed/>
   </w:style>
 </w:styles>
 </file>
@@ -5063,7 +5162,7 @@
 </file>
 
 <file path=customXml/itemProps1.xml><?xml version="1.0" encoding="utf-8"?>
-<ds:datastoreItem xmlns:ds="http://schemas.openxmlformats.org/officeDocument/2006/customXml" ds:itemID="{57B54545-1148-4EF9-9135-B266A7949D2D}">
+<ds:datastoreItem xmlns:ds="http://schemas.openxmlformats.org/officeDocument/2006/customXml" ds:itemID="{D9777FC4-5DFA-5949-894B-C2DC2E7B19E1}">
   <ds:schemaRefs>
     <ds:schemaRef ds:uri="http://schemas.openxmlformats.org/officeDocument/2006/bibliography"/>
   </ds:schemaRefs>
